--- a/limpias/1485.docx
+++ b/limpias/1485.docx
@@ -1,6 +1,6 @@
 
 <file path=word/document.xml><?xml version="1.0" encoding="utf-8"?>
-<w:document xmlns:ve="http://schemas.openxmlformats.org/markup-compatibility/2006" xmlns:o="urn:schemas-microsoft-com:office:office" xmlns:r="http://schemas.openxmlformats.org/officeDocument/2006/relationships" xmlns:m="http://schemas.openxmlformats.org/officeDocument/2006/math" xmlns:v="urn:schemas-microsoft-com:vml" xmlns:wp="http://schemas.openxmlformats.org/drawingml/2006/wordprocessingDrawing" xmlns:w10="urn:schemas-microsoft-com:office:word" xmlns:w="http://schemas.openxmlformats.org/wordprocessingml/2006/main" xmlns:wne="http://schemas.microsoft.com/office/word/2006/wordml">
+<w:document xmlns:wpc="http://schemas.microsoft.com/office/word/2010/wordprocessingCanvas" xmlns:cx="http://schemas.microsoft.com/office/drawing/2014/chartex" xmlns:mc="http://schemas.openxmlformats.org/markup-compatibility/2006" xmlns:o="urn:schemas-microsoft-com:office:office" xmlns:r="http://schemas.openxmlformats.org/officeDocument/2006/relationships" xmlns:m="http://schemas.openxmlformats.org/officeDocument/2006/math" xmlns:v="urn:schemas-microsoft-com:vml" xmlns:wp14="http://schemas.microsoft.com/office/word/2010/wordprocessingDrawing" xmlns:wp="http://schemas.openxmlformats.org/drawingml/2006/wordprocessingDrawing" xmlns:w10="urn:schemas-microsoft-com:office:word" xmlns:w="http://schemas.openxmlformats.org/wordprocessingml/2006/main" xmlns:w14="http://schemas.microsoft.com/office/word/2010/wordml" xmlns:w15="http://schemas.microsoft.com/office/word/2012/wordml" xmlns:w16se="http://schemas.microsoft.com/office/word/2015/wordml/symex" xmlns:wpg="http://schemas.microsoft.com/office/word/2010/wordprocessingGroup" xmlns:wpi="http://schemas.microsoft.com/office/word/2010/wordprocessingInk" xmlns:wne="http://schemas.microsoft.com/office/word/2006/wordml" xmlns:wps="http://schemas.microsoft.com/office/word/2010/wordprocessingShape" mc:Ignorable="w14 w15 w16se wp14">
   <w:body>
     <w:p>
       <w:pPr>
@@ -25,7 +25,7 @@
       <w:pPr>
         <w:pStyle w:val="Textoindependiente2"/>
         <w:keepNext/>
-        <w:spacing w:before="60" w:after="180"/>
+        <w:spacing w:before="480" w:after="180"/>
         <w:jc w:val="left"/>
         <w:rPr>
           <w:rFonts w:ascii="Book Antiqua" w:hAnsi="Book Antiqua"/>
@@ -42,7 +42,7 @@
       <w:pPr>
         <w:pStyle w:val="Textoindependiente2"/>
         <w:keepNext/>
-        <w:spacing w:before="60" w:after="60"/>
+        <w:spacing w:before="240" w:after="60"/>
         <w:jc w:val="left"/>
         <w:rPr>
           <w:rFonts w:ascii="Book Antiqua" w:hAnsi="Book Antiqua"/>
@@ -52,13 +52,7 @@
         <w:rPr>
           <w:rFonts w:ascii="Book Antiqua" w:hAnsi="Book Antiqua"/>
         </w:rPr>
-        <w:t>VISTO</w:t>
-      </w:r>
-      <w:r>
-        <w:rPr>
-          <w:rFonts w:ascii="Book Antiqua" w:hAnsi="Book Antiqua"/>
-        </w:rPr>
-        <w:t xml:space="preserve">: </w:t>
+        <w:t>VISTO:</w:t>
       </w:r>
     </w:p>
     <w:p>
@@ -76,6 +70,13 @@
         <w:rPr>
           <w:rFonts w:ascii="Book Antiqua" w:hAnsi="Book Antiqua"/>
           <w:b w:val="0"/>
+        </w:rPr>
+        <w:t xml:space="preserve"> </w:t>
+      </w:r>
+      <w:r>
+        <w:rPr>
+          <w:rFonts w:ascii="Book Antiqua" w:hAnsi="Book Antiqua"/>
+          <w:b w:val="0"/>
           <w:bCs w:val="0"/>
         </w:rPr>
         <w:t>El Decreto N</w:t>
@@ -110,7 +111,7 @@
           <w:b w:val="0"/>
           <w:bCs w:val="0"/>
         </w:rPr>
-        <w:t>(</w:t>
+        <w:t xml:space="preserve"> (</w:t>
       </w:r>
       <w:r>
         <w:rPr>
@@ -126,7 +127,7 @@
           <w:b w:val="0"/>
           <w:bCs w:val="0"/>
         </w:rPr>
-        <w:t>)</w:t>
+        <w:t xml:space="preserve">) </w:t>
       </w:r>
       <w:r>
         <w:rPr>
@@ -182,15 +183,47 @@
           <w:b w:val="0"/>
           <w:bCs w:val="0"/>
         </w:rPr>
-        <w:t>H.C.D.</w:t>
-      </w:r>
-      <w:r>
-        <w:rPr>
-          <w:rFonts w:ascii="Book Antiqua" w:hAnsi="Book Antiqua"/>
-          <w:b w:val="0"/>
-          <w:bCs w:val="0"/>
-        </w:rPr>
-        <w:t xml:space="preserve"> </w:t>
+        <w:t>H</w:t>
+      </w:r>
+      <w:r>
+        <w:rPr>
+          <w:rFonts w:ascii="Book Antiqua" w:hAnsi="Book Antiqua"/>
+          <w:b w:val="0"/>
+          <w:bCs w:val="0"/>
+        </w:rPr>
+        <w:t xml:space="preserve">. </w:t>
+      </w:r>
+      <w:r>
+        <w:rPr>
+          <w:rFonts w:ascii="Book Antiqua" w:hAnsi="Book Antiqua"/>
+          <w:b w:val="0"/>
+          <w:bCs w:val="0"/>
+        </w:rPr>
+        <w:t>C</w:t>
+      </w:r>
+      <w:r>
+        <w:rPr>
+          <w:rFonts w:ascii="Book Antiqua" w:hAnsi="Book Antiqua"/>
+          <w:b w:val="0"/>
+          <w:bCs w:val="0"/>
+        </w:rPr>
+        <w:t xml:space="preserve">. </w:t>
+      </w:r>
+      <w:r>
+        <w:rPr>
+          <w:rFonts w:ascii="Book Antiqua" w:hAnsi="Book Antiqua"/>
+          <w:b w:val="0"/>
+          <w:bCs w:val="0"/>
+        </w:rPr>
+        <w:t>D</w:t>
+      </w:r>
+      <w:r>
+        <w:rPr>
+          <w:rFonts w:ascii="Book Antiqua" w:hAnsi="Book Antiqua"/>
+          <w:b w:val="0"/>
+          <w:bCs w:val="0"/>
+        </w:rPr>
+        <w:t xml:space="preserve">. </w:t>
       </w:r>
       <w:r>
         <w:rPr>
@@ -205,7 +238,7 @@
       <w:pPr>
         <w:pStyle w:val="Textoindependiente2"/>
         <w:keepNext/>
-        <w:spacing w:before="60" w:after="60"/>
+        <w:spacing w:before="240" w:after="60"/>
         <w:jc w:val="left"/>
         <w:rPr>
           <w:rFonts w:ascii="Book Antiqua" w:hAnsi="Book Antiqua"/>
@@ -215,13 +248,7 @@
         <w:rPr>
           <w:rFonts w:ascii="Book Antiqua" w:hAnsi="Book Antiqua"/>
         </w:rPr>
-        <w:t>CONSIDERANDO</w:t>
-      </w:r>
-      <w:r>
-        <w:rPr>
-          <w:rFonts w:ascii="Book Antiqua" w:hAnsi="Book Antiqua"/>
-        </w:rPr>
-        <w:t xml:space="preserve">: </w:t>
+        <w:t>CONSIDERANDO:</w:t>
       </w:r>
     </w:p>
     <w:p>
@@ -239,6 +266,13 @@
         <w:rPr>
           <w:rFonts w:ascii="Book Antiqua" w:hAnsi="Book Antiqua"/>
           <w:b w:val="0"/>
+        </w:rPr>
+        <w:t xml:space="preserve"> </w:t>
+      </w:r>
+      <w:r>
+        <w:rPr>
+          <w:rFonts w:ascii="Book Antiqua" w:hAnsi="Book Antiqua"/>
+          <w:b w:val="0"/>
           <w:bCs w:val="0"/>
         </w:rPr>
         <w:t>Que por la norma referenciada en el Visto</w:t>
@@ -425,7 +459,7 @@
           <w:b w:val="0"/>
           <w:bCs w:val="0"/>
         </w:rPr>
-        <w:t>.</w:t>
+        <w:t xml:space="preserve">. </w:t>
       </w:r>
     </w:p>
     <w:p>
@@ -445,7 +479,31 @@
           <w:b w:val="0"/>
           <w:bCs w:val="0"/>
         </w:rPr>
-        <w:t>Que el importe determinado por aplicación del Decreto en cuestión se abonó con un anticipo de $100,00 y el saldo se liquidará en cinco cuotas iguales y consecutivas a partir del mes de Noviembre de 2005.</w:t>
+        <w:t>Que el importe determinado por aplicación del Decreto en cuestión se abonó con un anticipo de $100</w:t>
+      </w:r>
+      <w:r>
+        <w:rPr>
+          <w:rFonts w:ascii="Book Antiqua" w:hAnsi="Book Antiqua"/>
+          <w:b w:val="0"/>
+          <w:bCs w:val="0"/>
+        </w:rPr>
+        <w:t xml:space="preserve">, </w:t>
+      </w:r>
+      <w:r>
+        <w:rPr>
+          <w:rFonts w:ascii="Book Antiqua" w:hAnsi="Book Antiqua"/>
+          <w:b w:val="0"/>
+          <w:bCs w:val="0"/>
+        </w:rPr>
+        <w:t>00 y el saldo se liquidará en cinco cuotas iguales y consecutivas a partir del mes de Noviembre de 2005</w:t>
+      </w:r>
+      <w:r>
+        <w:rPr>
+          <w:rFonts w:ascii="Book Antiqua" w:hAnsi="Book Antiqua"/>
+          <w:b w:val="0"/>
+          <w:bCs w:val="0"/>
+        </w:rPr>
+        <w:t xml:space="preserve">. </w:t>
       </w:r>
     </w:p>
     <w:p>
@@ -497,7 +555,7 @@
           <w:b w:val="0"/>
           <w:bCs w:val="0"/>
         </w:rPr>
-        <w:t>(</w:t>
+        <w:t xml:space="preserve"> (</w:t>
       </w:r>
       <w:r>
         <w:rPr>
@@ -513,7 +571,7 @@
           <w:b w:val="0"/>
           <w:bCs w:val="0"/>
         </w:rPr>
-        <w:t>)</w:t>
+        <w:t xml:space="preserve">) </w:t>
       </w:r>
       <w:r>
         <w:rPr>
@@ -553,7 +611,7 @@
           <w:b w:val="0"/>
           <w:bCs w:val="0"/>
         </w:rPr>
-        <w:t>;</w:t>
+        <w:t xml:space="preserve">; </w:t>
       </w:r>
     </w:p>
     <w:p>
@@ -597,7 +655,7 @@
           <w:b w:val="0"/>
           <w:bCs w:val="0"/>
         </w:rPr>
-        <w:t>.</w:t>
+        <w:t xml:space="preserve">. </w:t>
       </w:r>
     </w:p>
     <w:p>
@@ -641,7 +699,7 @@
           <w:b w:val="0"/>
           <w:bCs w:val="0"/>
         </w:rPr>
-        <w:t>.</w:t>
+        <w:t xml:space="preserve">. </w:t>
       </w:r>
     </w:p>
     <w:p>
@@ -661,6 +719,122 @@
         </w:rPr>
         <w:t>EL CONCEJO DELIBERANTE SANCIONA CON FUERZA DE ORDENANZA</w:t>
       </w:r>
+      <w:bookmarkStart w:id="0" w:name="_GoBack"/>
+    </w:p>
+    <w:bookmarkEnd w:id="0"/>
+    <w:p>
+      <w:pPr>
+        <w:pStyle w:val="Textoindependiente2"/>
+        <w:keepNext/>
+        <w:spacing w:after="180"/>
+        <w:rPr>
+          <w:rFonts w:ascii="Book Antiqua" w:hAnsi="Book Antiqua"/>
+          <w:b w:val="0"/>
+          <w:bCs w:val="0"/>
+        </w:rPr>
+      </w:pPr>
+      <w:r>
+        <w:rPr>
+          <w:rFonts w:ascii="Book Antiqua" w:hAnsi="Book Antiqua"/>
+          <w:b w:val="0"/>
+          <w:u w:val="single"/>
+        </w:rPr>
+        <w:t>ARTÍCULO PRIMERO:</w:t>
+      </w:r>
+      <w:r>
+        <w:rPr>
+          <w:rFonts w:ascii="Book Antiqua" w:hAnsi="Book Antiqua"/>
+          <w:b w:val="0"/>
+        </w:rPr>
+        <w:t xml:space="preserve"> </w:t>
+      </w:r>
+      <w:r>
+        <w:rPr>
+          <w:rFonts w:ascii="Book Antiqua" w:hAnsi="Book Antiqua"/>
+          <w:b w:val="0"/>
+        </w:rPr>
+        <w:t xml:space="preserve">ADHIERESE </w:t>
+      </w:r>
+      <w:r>
+        <w:rPr>
+          <w:rFonts w:ascii="Book Antiqua" w:hAnsi="Book Antiqua"/>
+          <w:b w:val="0"/>
+          <w:bCs w:val="0"/>
+        </w:rPr>
+        <w:t>la Municipalidad de Yerba Buena a las disposiciones del Decreto N</w:t>
+      </w:r>
+      <w:r>
+        <w:rPr>
+          <w:rFonts w:ascii="Book Antiqua" w:hAnsi="Book Antiqua"/>
+          <w:b w:val="0"/>
+          <w:bCs w:val="0"/>
+        </w:rPr>
+        <w:t xml:space="preserve">º </w:t>
+      </w:r>
+      <w:r>
+        <w:rPr>
+          <w:rFonts w:ascii="Book Antiqua" w:hAnsi="Book Antiqua"/>
+          <w:b w:val="0"/>
+          <w:bCs w:val="0"/>
+        </w:rPr>
+        <w:t>3286/3</w:t>
+      </w:r>
+      <w:r>
+        <w:rPr>
+          <w:rFonts w:ascii="Book Antiqua" w:hAnsi="Book Antiqua"/>
+          <w:b w:val="0"/>
+          <w:bCs w:val="0"/>
+        </w:rPr>
+        <w:t xml:space="preserve"> </w:t>
+      </w:r>
+      <w:r>
+        <w:rPr>
+          <w:rFonts w:ascii="Book Antiqua" w:hAnsi="Book Antiqua"/>
+          <w:b w:val="0"/>
+          <w:bCs w:val="0"/>
+        </w:rPr>
+        <w:t xml:space="preserve"> (</w:t>
+      </w:r>
+      <w:r>
+        <w:rPr>
+          <w:rFonts w:ascii="Book Antiqua" w:hAnsi="Book Antiqua"/>
+          <w:b w:val="0"/>
+          <w:bCs w:val="0"/>
+        </w:rPr>
+        <w:t>ME</w:t>
+      </w:r>
+      <w:r>
+        <w:rPr>
+          <w:rFonts w:ascii="Book Antiqua" w:hAnsi="Book Antiqua"/>
+          <w:b w:val="0"/>
+          <w:bCs w:val="0"/>
+        </w:rPr>
+        <w:t xml:space="preserve">) </w:t>
+      </w:r>
+      <w:r>
+        <w:rPr>
+          <w:rFonts w:ascii="Book Antiqua" w:hAnsi="Book Antiqua"/>
+          <w:b w:val="0"/>
+          <w:bCs w:val="0"/>
+        </w:rPr>
+        <w:t xml:space="preserve"> </w:t>
+      </w:r>
+      <w:r>
+        <w:rPr>
+          <w:rFonts w:ascii="Book Antiqua" w:hAnsi="Book Antiqua"/>
+          <w:b w:val="0"/>
+          <w:bCs w:val="0"/>
+        </w:rPr>
+        <w:t>dictado por el Poder Ejecutivo de Tucumán el 04 de octubre de 2005</w:t>
+      </w:r>
+      <w:r>
+        <w:rPr>
+          <w:rFonts w:ascii="Book Antiqua" w:hAnsi="Book Antiqua"/>
+          <w:b w:val="0"/>
+          <w:bCs w:val="0"/>
+        </w:rPr>
+        <w:t xml:space="preserve">. </w:t>
+      </w:r>
     </w:p>
     <w:p>
       <w:pPr>
@@ -679,14 +853,7 @@
           <w:b w:val="0"/>
           <w:u w:val="single"/>
         </w:rPr>
-        <w:t>ARTÍCULO PRIMERO</w:t>
-      </w:r>
-      <w:r>
-        <w:rPr>
-          <w:rFonts w:ascii="Book Antiqua" w:hAnsi="Book Antiqua"/>
-          <w:b w:val="0"/>
-        </w:rPr>
-        <w:t>:</w:t>
+        <w:t>ARTÍCULO SEGUNDO:</w:t>
       </w:r>
       <w:r>
         <w:rPr>
@@ -700,87 +867,254 @@
           <w:rFonts w:ascii="Book Antiqua" w:hAnsi="Book Antiqua"/>
           <w:b w:val="0"/>
         </w:rPr>
-        <w:t xml:space="preserve">ADHIERESE </w:t>
-      </w:r>
-      <w:r>
-        <w:rPr>
-          <w:rFonts w:ascii="Book Antiqua" w:hAnsi="Book Antiqua"/>
-          <w:b w:val="0"/>
-          <w:bCs w:val="0"/>
-        </w:rPr>
-        <w:t>la Municipalidad de Yerba Buena a las disposiciones del Decreto N</w:t>
-      </w:r>
-      <w:r>
-        <w:rPr>
-          <w:rFonts w:ascii="Book Antiqua" w:hAnsi="Book Antiqua"/>
-          <w:b w:val="0"/>
-          <w:bCs w:val="0"/>
+        <w:t>AUTORIZASE</w:t>
+      </w:r>
+      <w:r>
+        <w:rPr>
+          <w:rFonts w:ascii="Book Antiqua" w:hAnsi="Book Antiqua"/>
+          <w:b w:val="0"/>
+          <w:bCs w:val="0"/>
+        </w:rPr>
+        <w:t xml:space="preserve"> al Departamento Ejecutivo Municipal a gestionar la asistencia financiera reintegrable</w:t>
+      </w:r>
+      <w:r>
+        <w:rPr>
+          <w:rFonts w:ascii="Book Antiqua" w:hAnsi="Book Antiqua"/>
+          <w:b w:val="0"/>
+          <w:bCs w:val="0"/>
+        </w:rPr>
+        <w:t xml:space="preserve">, </w:t>
+      </w:r>
+      <w:r>
+        <w:rPr>
+          <w:rFonts w:ascii="Book Antiqua" w:hAnsi="Book Antiqua"/>
+          <w:b w:val="0"/>
+          <w:bCs w:val="0"/>
+        </w:rPr>
+        <w:t>a fin de hacer frente a la erogación que demande la presente adhesión</w:t>
+      </w:r>
+      <w:r>
+        <w:rPr>
+          <w:rFonts w:ascii="Book Antiqua" w:hAnsi="Book Antiqua"/>
+          <w:b w:val="0"/>
+          <w:bCs w:val="0"/>
+        </w:rPr>
+        <w:t xml:space="preserve">, </w:t>
+      </w:r>
+      <w:r>
+        <w:rPr>
+          <w:rFonts w:ascii="Book Antiqua" w:hAnsi="Book Antiqua"/>
+          <w:b w:val="0"/>
+          <w:bCs w:val="0"/>
+        </w:rPr>
+        <w:t>la que no podrá exceder al monto determinado en las liquidaciones efectuadas por la Dirección de Sistemas de la Provincia</w:t>
+      </w:r>
+      <w:r>
+        <w:rPr>
+          <w:rFonts w:ascii="Book Antiqua" w:hAnsi="Book Antiqua"/>
+          <w:b w:val="0"/>
+          <w:bCs w:val="0"/>
+        </w:rPr>
+        <w:t xml:space="preserve">, </w:t>
+      </w:r>
+      <w:r>
+        <w:rPr>
+          <w:rFonts w:ascii="Book Antiqua" w:hAnsi="Book Antiqua"/>
+          <w:b w:val="0"/>
+          <w:bCs w:val="0"/>
+        </w:rPr>
+        <w:t>correspondientes al Adicional establecido en la Ley antes mencionada</w:t>
+      </w:r>
+      <w:r>
+        <w:rPr>
+          <w:rFonts w:ascii="Book Antiqua" w:hAnsi="Book Antiqua"/>
+          <w:b w:val="0"/>
+          <w:bCs w:val="0"/>
+        </w:rPr>
+        <w:t xml:space="preserve">. </w:t>
+      </w:r>
+    </w:p>
+    <w:p>
+      <w:pPr>
+        <w:keepNext/>
+        <w:spacing w:after="180"/>
+        <w:jc w:val="both"/>
+        <w:rPr>
+          <w:rFonts w:ascii="Book Antiqua" w:hAnsi="Book Antiqua"/>
+        </w:rPr>
+      </w:pPr>
+      <w:r>
+        <w:rPr>
+          <w:rFonts w:ascii="Book Antiqua" w:hAnsi="Book Antiqua"/>
+          <w:bCs/>
+          <w:u w:val="single"/>
+        </w:rPr>
+        <w:t>ARTÍCULO TERCERO:</w:t>
+      </w:r>
+      <w:r>
+        <w:rPr>
+          <w:rFonts w:ascii="Book Antiqua" w:hAnsi="Book Antiqua"/>
+          <w:bCs/>
+        </w:rPr>
+        <w:t xml:space="preserve"> </w:t>
+      </w:r>
+      <w:r>
+        <w:rPr>
+          <w:rFonts w:ascii="Book Antiqua" w:hAnsi="Book Antiqua"/>
+          <w:bCs/>
+        </w:rPr>
+        <w:t>AUTORIZASE</w:t>
+      </w:r>
+      <w:r>
+        <w:rPr>
+          <w:rFonts w:ascii="Book Antiqua" w:hAnsi="Book Antiqua"/>
+        </w:rPr>
+        <w:t xml:space="preserve"> al Superior Gobierno de la Provincia a retener de los fondos que corresponden percibir a esta Municipalidad en concepto de Coparticipación Federal</w:t>
+      </w:r>
+      <w:r>
+        <w:rPr>
+          <w:rFonts w:ascii="Book Antiqua" w:hAnsi="Book Antiqua"/>
+        </w:rPr>
+        <w:t xml:space="preserve"> </w:t>
+      </w:r>
+      <w:r>
+        <w:rPr>
+          <w:rFonts w:ascii="Book Antiqua" w:hAnsi="Book Antiqua"/>
+        </w:rPr>
+        <w:t xml:space="preserve"> (</w:t>
+      </w:r>
+      <w:r>
+        <w:rPr>
+          <w:rFonts w:ascii="Book Antiqua" w:hAnsi="Book Antiqua"/>
+        </w:rPr>
+        <w:t>Ley 6316 y su modificatoria o la que en el futuro la reemplace o sustituya</w:t>
+      </w:r>
+      <w:r>
+        <w:rPr>
+          <w:rFonts w:ascii="Book Antiqua" w:hAnsi="Book Antiqua"/>
+        </w:rPr>
+        <w:t xml:space="preserve">) </w:t>
+      </w:r>
+      <w:r>
+        <w:rPr>
+          <w:rFonts w:ascii="Book Antiqua" w:hAnsi="Book Antiqua"/>
+        </w:rPr>
+        <w:t xml:space="preserve"> </w:t>
+      </w:r>
+      <w:r>
+        <w:rPr>
+          <w:rFonts w:ascii="Book Antiqua" w:hAnsi="Book Antiqua"/>
+        </w:rPr>
+        <w:t>Fondos de Desarrollo del Interior</w:t>
+      </w:r>
+      <w:r>
+        <w:rPr>
+          <w:rFonts w:ascii="Book Antiqua" w:hAnsi="Book Antiqua"/>
+        </w:rPr>
+        <w:t xml:space="preserve">, </w:t>
+      </w:r>
+      <w:r>
+        <w:rPr>
+          <w:rFonts w:ascii="Book Antiqua" w:hAnsi="Book Antiqua"/>
+        </w:rPr>
+        <w:t>Aportes del Tesoro Nacional sin asignación específica</w:t>
+      </w:r>
+      <w:r>
+        <w:rPr>
+          <w:rFonts w:ascii="Book Antiqua" w:hAnsi="Book Antiqua"/>
+        </w:rPr>
+        <w:t xml:space="preserve">, </w:t>
+      </w:r>
+      <w:r>
+        <w:rPr>
+          <w:rFonts w:ascii="Book Antiqua" w:hAnsi="Book Antiqua"/>
+        </w:rPr>
+        <w:t xml:space="preserve">excedente de Bonos Municipales y/o de cualquier </w:t>
+      </w:r>
+      <w:r>
+        <w:rPr>
+          <w:rFonts w:ascii="Book Antiqua" w:hAnsi="Book Antiqua"/>
+        </w:rPr>
+        <w:lastRenderedPageBreak/>
+        <w:t>otro recurso de libre disponibilidad</w:t>
+      </w:r>
+      <w:r>
+        <w:rPr>
+          <w:rFonts w:ascii="Book Antiqua" w:hAnsi="Book Antiqua"/>
+        </w:rPr>
+        <w:t xml:space="preserve">, </w:t>
+      </w:r>
+      <w:r>
+        <w:rPr>
+          <w:rFonts w:ascii="Book Antiqua" w:hAnsi="Book Antiqua"/>
+        </w:rPr>
+        <w:t>excepto la recaudación propia</w:t>
+      </w:r>
+      <w:r>
+        <w:rPr>
+          <w:rFonts w:ascii="Book Antiqua" w:hAnsi="Book Antiqua"/>
+        </w:rPr>
+        <w:t xml:space="preserve">, </w:t>
+      </w:r>
+      <w:r>
+        <w:rPr>
+          <w:rFonts w:ascii="Book Antiqua" w:hAnsi="Book Antiqua"/>
+        </w:rPr>
+        <w:t>el monto que se otorgue al Municipio por Asistencia Financiera por aplicación de la Ley N</w:t>
+      </w:r>
+      <w:r>
+        <w:rPr>
+          <w:rFonts w:ascii="Book Antiqua" w:hAnsi="Book Antiqua"/>
         </w:rPr>
         <w:t xml:space="preserve">º </w:t>
       </w:r>
       <w:r>
         <w:rPr>
           <w:rFonts w:ascii="Book Antiqua" w:hAnsi="Book Antiqua"/>
-          <w:b w:val="0"/>
-          <w:bCs w:val="0"/>
-        </w:rPr>
-        <w:t>3286/3</w:t>
-      </w:r>
-      <w:r>
-        <w:rPr>
-          <w:rFonts w:ascii="Book Antiqua" w:hAnsi="Book Antiqua"/>
-          <w:b w:val="0"/>
-          <w:bCs w:val="0"/>
-        </w:rPr>
-        <w:t xml:space="preserve"> </w:t>
-      </w:r>
-      <w:r>
-        <w:rPr>
-          <w:rFonts w:ascii="Book Antiqua" w:hAnsi="Book Antiqua"/>
-          <w:b w:val="0"/>
-          <w:bCs w:val="0"/>
-        </w:rPr>
-        <w:t>(</w:t>
-      </w:r>
-      <w:r>
-        <w:rPr>
-          <w:rFonts w:ascii="Book Antiqua" w:hAnsi="Book Antiqua"/>
-          <w:b w:val="0"/>
-          <w:bCs w:val="0"/>
-        </w:rPr>
-        <w:t>ME</w:t>
-      </w:r>
-      <w:r>
-        <w:rPr>
-          <w:rFonts w:ascii="Book Antiqua" w:hAnsi="Book Antiqua"/>
-          <w:b w:val="0"/>
-          <w:bCs w:val="0"/>
-        </w:rPr>
-        <w:t>)</w:t>
-      </w:r>
-      <w:r>
-        <w:rPr>
-          <w:rFonts w:ascii="Book Antiqua" w:hAnsi="Book Antiqua"/>
-          <w:b w:val="0"/>
-          <w:bCs w:val="0"/>
-        </w:rPr>
-        <w:t xml:space="preserve"> </w:t>
-      </w:r>
-      <w:r>
-        <w:rPr>
-          <w:rFonts w:ascii="Book Antiqua" w:hAnsi="Book Antiqua"/>
-          <w:b w:val="0"/>
-          <w:bCs w:val="0"/>
-        </w:rPr>
-        <w:t>dictado por el Poder Ejecutivo de Tucumán el 04 de octubre de 2005</w:t>
-      </w:r>
-      <w:r>
-        <w:rPr>
-          <w:rFonts w:ascii="Book Antiqua" w:hAnsi="Book Antiqua"/>
-          <w:b w:val="0"/>
-          <w:bCs w:val="0"/>
-        </w:rPr>
-        <w:t>.</w:t>
+        </w:rPr>
+        <w:t>7561</w:t>
+      </w:r>
+      <w:r>
+        <w:rPr>
+          <w:rFonts w:ascii="Book Antiqua" w:hAnsi="Book Antiqua"/>
+        </w:rPr>
+        <w:t xml:space="preserve">, </w:t>
+      </w:r>
+      <w:r>
+        <w:rPr>
+          <w:rFonts w:ascii="Book Antiqua" w:hAnsi="Book Antiqua"/>
+        </w:rPr>
+        <w:t>hasta cubrir el importe total que surja de la liquidación que efectúe a tal fin la Dirección de Sistemas de la Provincia</w:t>
+      </w:r>
+      <w:r>
+        <w:rPr>
+          <w:rFonts w:ascii="Book Antiqua" w:hAnsi="Book Antiqua"/>
+        </w:rPr>
+        <w:t xml:space="preserve">, </w:t>
+      </w:r>
+      <w:r>
+        <w:rPr>
+          <w:rFonts w:ascii="Book Antiqua" w:hAnsi="Book Antiqua"/>
+        </w:rPr>
+        <w:t>correspondiente a las Reparticiones N</w:t>
+      </w:r>
+      <w:r>
+        <w:rPr>
+          <w:rFonts w:ascii="Book Antiqua" w:hAnsi="Book Antiqua"/>
+        </w:rPr>
+        <w:t xml:space="preserve">º </w:t>
+      </w:r>
+      <w:r>
+        <w:rPr>
+          <w:rFonts w:ascii="Book Antiqua" w:hAnsi="Book Antiqua"/>
+        </w:rPr>
+        <w:t>410 y 411</w:t>
+      </w:r>
+      <w:r>
+        <w:rPr>
+          <w:rFonts w:ascii="Book Antiqua" w:hAnsi="Book Antiqua"/>
+        </w:rPr>
+        <w:t xml:space="preserve">. </w:t>
       </w:r>
     </w:p>
     <w:p>
@@ -800,14 +1134,7 @@
           <w:b w:val="0"/>
           <w:u w:val="single"/>
         </w:rPr>
-        <w:t>ARTÍCULO SEGUNDO</w:t>
-      </w:r>
-      <w:r>
-        <w:rPr>
-          <w:rFonts w:ascii="Book Antiqua" w:hAnsi="Book Antiqua"/>
-          <w:b w:val="0"/>
-        </w:rPr>
-        <w:t>:</w:t>
+        <w:t>ARTÍCULO CUARTO:</w:t>
       </w:r>
       <w:r>
         <w:rPr>
@@ -821,301 +1148,6 @@
           <w:rFonts w:ascii="Book Antiqua" w:hAnsi="Book Antiqua"/>
           <w:b w:val="0"/>
         </w:rPr>
-        <w:t>AUTORIZASE</w:t>
-      </w:r>
-      <w:r>
-        <w:rPr>
-          <w:rFonts w:ascii="Book Antiqua" w:hAnsi="Book Antiqua"/>
-          <w:b w:val="0"/>
-          <w:bCs w:val="0"/>
-        </w:rPr>
-        <w:t xml:space="preserve"> al Departamento Ejecutivo Municipal a gestionar la asistencia financiera reintegrable</w:t>
-      </w:r>
-      <w:r>
-        <w:rPr>
-          <w:rFonts w:ascii="Book Antiqua" w:hAnsi="Book Antiqua"/>
-          <w:b w:val="0"/>
-          <w:bCs w:val="0"/>
-        </w:rPr>
-        <w:t xml:space="preserve">, </w:t>
-      </w:r>
-      <w:r>
-        <w:rPr>
-          <w:rFonts w:ascii="Book Antiqua" w:hAnsi="Book Antiqua"/>
-          <w:b w:val="0"/>
-          <w:bCs w:val="0"/>
-        </w:rPr>
-        <w:t>a fin de hacer frente a la erogación que demande la presente adhesión</w:t>
-      </w:r>
-      <w:r>
-        <w:rPr>
-          <w:rFonts w:ascii="Book Antiqua" w:hAnsi="Book Antiqua"/>
-          <w:b w:val="0"/>
-          <w:bCs w:val="0"/>
-        </w:rPr>
-        <w:t xml:space="preserve">, </w:t>
-      </w:r>
-      <w:r>
-        <w:rPr>
-          <w:rFonts w:ascii="Book Antiqua" w:hAnsi="Book Antiqua"/>
-          <w:b w:val="0"/>
-          <w:bCs w:val="0"/>
-        </w:rPr>
-        <w:t>la que no podrá exceder al monto determinado en las liquidaciones efectuadas por la Dirección de Sistemas de la Provincia</w:t>
-      </w:r>
-      <w:r>
-        <w:rPr>
-          <w:rFonts w:ascii="Book Antiqua" w:hAnsi="Book Antiqua"/>
-          <w:b w:val="0"/>
-          <w:bCs w:val="0"/>
-        </w:rPr>
-        <w:t xml:space="preserve">, </w:t>
-      </w:r>
-      <w:r>
-        <w:rPr>
-          <w:rFonts w:ascii="Book Antiqua" w:hAnsi="Book Antiqua"/>
-          <w:b w:val="0"/>
-          <w:bCs w:val="0"/>
-        </w:rPr>
-        <w:t>correspondientes al Adicional establecido en la Ley antes mencionada</w:t>
-      </w:r>
-      <w:r>
-        <w:rPr>
-          <w:rFonts w:ascii="Book Antiqua" w:hAnsi="Book Antiqua"/>
-          <w:b w:val="0"/>
-          <w:bCs w:val="0"/>
-        </w:rPr>
-        <w:t>.</w:t>
-      </w:r>
-    </w:p>
-    <w:p>
-      <w:pPr>
-        <w:keepNext/>
-        <w:spacing w:after="180"/>
-        <w:jc w:val="both"/>
-        <w:rPr>
-          <w:rFonts w:ascii="Book Antiqua" w:hAnsi="Book Antiqua"/>
-        </w:rPr>
-      </w:pPr>
-      <w:r>
-        <w:rPr>
-          <w:rFonts w:ascii="Book Antiqua" w:hAnsi="Book Antiqua"/>
-          <w:bCs/>
-          <w:u w:val="single"/>
-        </w:rPr>
-        <w:t>ARTÍCULO TERCERO</w:t>
-      </w:r>
-      <w:r>
-        <w:rPr>
-          <w:rFonts w:ascii="Book Antiqua" w:hAnsi="Book Antiqua"/>
-          <w:bCs/>
-        </w:rPr>
-        <w:t>:</w:t>
-      </w:r>
-      <w:r>
-        <w:rPr>
-          <w:rFonts w:ascii="Book Antiqua" w:hAnsi="Book Antiqua"/>
-          <w:bCs/>
-        </w:rPr>
-        <w:t xml:space="preserve"> </w:t>
-      </w:r>
-      <w:r>
-        <w:rPr>
-          <w:rFonts w:ascii="Book Antiqua" w:hAnsi="Book Antiqua"/>
-          <w:bCs/>
-        </w:rPr>
-        <w:t>AUTORIZASE</w:t>
-      </w:r>
-      <w:r>
-        <w:rPr>
-          <w:rFonts w:ascii="Book Antiqua" w:hAnsi="Book Antiqua"/>
-        </w:rPr>
-        <w:t xml:space="preserve"> al Superior Gobierno de la Provincia a retener de los fondos que corresponden percibir a esta Municipalidad en concepto de Coparticipación Federal</w:t>
-      </w:r>
-      <w:r>
-        <w:rPr>
-          <w:rFonts w:ascii="Book Antiqua" w:hAnsi="Book Antiqua"/>
-        </w:rPr>
-        <w:t xml:space="preserve"> </w:t>
-      </w:r>
-      <w:r>
-        <w:rPr>
-          <w:rFonts w:ascii="Book Antiqua" w:hAnsi="Book Antiqua"/>
-        </w:rPr>
-        <w:t>(</w:t>
-      </w:r>
-      <w:r>
-        <w:rPr>
-          <w:rFonts w:ascii="Book Antiqua" w:hAnsi="Book Antiqua"/>
-        </w:rPr>
-        <w:t>Ley 6316 y su modificatoria o la que en el futuro la reemplace o sustituya</w:t>
-      </w:r>
-      <w:r>
-        <w:rPr>
-          <w:rFonts w:ascii="Book Antiqua" w:hAnsi="Book Antiqua"/>
-        </w:rPr>
-        <w:t>)</w:t>
-      </w:r>
-      <w:r>
-        <w:rPr>
-          <w:rFonts w:ascii="Book Antiqua" w:hAnsi="Book Antiqua"/>
-        </w:rPr>
-        <w:t xml:space="preserve"> </w:t>
-      </w:r>
-      <w:r>
-        <w:rPr>
-          <w:rFonts w:ascii="Book Antiqua" w:hAnsi="Book Antiqua"/>
-        </w:rPr>
-        <w:t>Fondos de Desarrollo del Interior</w:t>
-      </w:r>
-      <w:r>
-        <w:rPr>
-          <w:rFonts w:ascii="Book Antiqua" w:hAnsi="Book Antiqua"/>
-        </w:rPr>
-        <w:t xml:space="preserve">, </w:t>
-      </w:r>
-      <w:r>
-        <w:rPr>
-          <w:rFonts w:ascii="Book Antiqua" w:hAnsi="Book Antiqua"/>
-        </w:rPr>
-        <w:t>Aportes del Tesoro Nacional sin asignación específica</w:t>
-      </w:r>
-      <w:r>
-        <w:rPr>
-          <w:rFonts w:ascii="Book Antiqua" w:hAnsi="Book Antiqua"/>
-        </w:rPr>
-        <w:t xml:space="preserve">, </w:t>
-      </w:r>
-      <w:r>
-        <w:rPr>
-          <w:rFonts w:ascii="Book Antiqua" w:hAnsi="Book Antiqua"/>
-        </w:rPr>
-        <w:t>excedente de Bonos Municipales y/o de cualquier otro recurso de libre disponibilidad</w:t>
-      </w:r>
-      <w:r>
-        <w:rPr>
-          <w:rFonts w:ascii="Book Antiqua" w:hAnsi="Book Antiqua"/>
-        </w:rPr>
-        <w:t xml:space="preserve">, </w:t>
-      </w:r>
-      <w:r>
-        <w:rPr>
-          <w:rFonts w:ascii="Book Antiqua" w:hAnsi="Book Antiqua"/>
-        </w:rPr>
-        <w:t>excepto la recaudación propia</w:t>
-      </w:r>
-      <w:r>
-        <w:rPr>
-          <w:rFonts w:ascii="Book Antiqua" w:hAnsi="Book Antiqua"/>
-        </w:rPr>
-        <w:t xml:space="preserve">, </w:t>
-      </w:r>
-      <w:r>
-        <w:rPr>
-          <w:rFonts w:ascii="Book Antiqua" w:hAnsi="Book Antiqua"/>
-        </w:rPr>
-        <w:t xml:space="preserve">el monto que se </w:t>
-      </w:r>
-      <w:r>
-        <w:rPr>
-          <w:rFonts w:ascii="Book Antiqua" w:hAnsi="Book Antiqua"/>
-        </w:rPr>
-        <w:lastRenderedPageBreak/>
-        <w:t>otorgue al Municipio por Asistencia Financiera por aplicación de la Ley N</w:t>
-      </w:r>
-      <w:r>
-        <w:rPr>
-          <w:rFonts w:ascii="Book Antiqua" w:hAnsi="Book Antiqua"/>
-        </w:rPr>
-        <w:t xml:space="preserve">º </w:t>
-      </w:r>
-      <w:r>
-        <w:rPr>
-          <w:rFonts w:ascii="Book Antiqua" w:hAnsi="Book Antiqua"/>
-        </w:rPr>
-        <w:t>7561</w:t>
-      </w:r>
-      <w:r>
-        <w:rPr>
-          <w:rFonts w:ascii="Book Antiqua" w:hAnsi="Book Antiqua"/>
-        </w:rPr>
-        <w:t xml:space="preserve">, </w:t>
-      </w:r>
-      <w:r>
-        <w:rPr>
-          <w:rFonts w:ascii="Book Antiqua" w:hAnsi="Book Antiqua"/>
-        </w:rPr>
-        <w:t>hasta cubrir el importe total que surja de la liquidación que efectúe a tal fin la Dirección de Sistemas de la Provincia</w:t>
-      </w:r>
-      <w:r>
-        <w:rPr>
-          <w:rFonts w:ascii="Book Antiqua" w:hAnsi="Book Antiqua"/>
-        </w:rPr>
-        <w:t xml:space="preserve">, </w:t>
-      </w:r>
-      <w:r>
-        <w:rPr>
-          <w:rFonts w:ascii="Book Antiqua" w:hAnsi="Book Antiqua"/>
-        </w:rPr>
-        <w:t>correspondiente a las Reparticiones N</w:t>
-      </w:r>
-      <w:r>
-        <w:rPr>
-          <w:rFonts w:ascii="Book Antiqua" w:hAnsi="Book Antiqua"/>
-        </w:rPr>
-        <w:t xml:space="preserve">º </w:t>
-      </w:r>
-      <w:r>
-        <w:rPr>
-          <w:rFonts w:ascii="Book Antiqua" w:hAnsi="Book Antiqua"/>
-        </w:rPr>
-        <w:t>410 y 411</w:t>
-      </w:r>
-      <w:r>
-        <w:rPr>
-          <w:rFonts w:ascii="Book Antiqua" w:hAnsi="Book Antiqua"/>
-        </w:rPr>
-        <w:t>.</w:t>
-      </w:r>
-    </w:p>
-    <w:p>
-      <w:pPr>
-        <w:pStyle w:val="Textoindependiente2"/>
-        <w:keepNext/>
-        <w:spacing w:after="180"/>
-        <w:rPr>
-          <w:rFonts w:ascii="Book Antiqua" w:hAnsi="Book Antiqua"/>
-          <w:b w:val="0"/>
-          <w:bCs w:val="0"/>
-        </w:rPr>
-      </w:pPr>
-      <w:r>
-        <w:rPr>
-          <w:rFonts w:ascii="Book Antiqua" w:hAnsi="Book Antiqua"/>
-          <w:b w:val="0"/>
-          <w:u w:val="single"/>
-        </w:rPr>
-        <w:t>ARTÍCULO CUARTO</w:t>
-      </w:r>
-      <w:r>
-        <w:rPr>
-          <w:rFonts w:ascii="Book Antiqua" w:hAnsi="Book Antiqua"/>
-          <w:b w:val="0"/>
-        </w:rPr>
-        <w:t>:</w:t>
-      </w:r>
-      <w:r>
-        <w:rPr>
-          <w:rFonts w:ascii="Book Antiqua" w:hAnsi="Book Antiqua"/>
-          <w:b w:val="0"/>
-        </w:rPr>
-        <w:t xml:space="preserve"> </w:t>
-      </w:r>
-      <w:r>
-        <w:rPr>
-          <w:rFonts w:ascii="Book Antiqua" w:hAnsi="Book Antiqua"/>
-          <w:b w:val="0"/>
-        </w:rPr>
         <w:t>COMUNIQUESE</w:t>
       </w:r>
       <w:r>
@@ -1137,15 +1169,7 @@
           <w:rFonts w:ascii="Book Antiqua" w:hAnsi="Book Antiqua"/>
           <w:b w:val="0"/>
         </w:rPr>
-        <w:t>.</w:t>
-      </w:r>
-      <w:r>
-        <w:rPr>
-          <w:rFonts w:ascii="Book Antiqua" w:hAnsi="Book Antiqua"/>
-          <w:b w:val="0"/>
-          <w:bCs w:val="0"/>
-        </w:rPr>
-        <w:t xml:space="preserve"> </w:t>
+        <w:t xml:space="preserve">. </w:t>
       </w:r>
     </w:p>
     <w:sectPr>
@@ -1161,7 +1185,7 @@
 </file>
 
 <file path=word/endnotes.xml><?xml version="1.0" encoding="utf-8"?>
-<w:endnotes xmlns:ve="http://schemas.openxmlformats.org/markup-compatibility/2006" xmlns:o="urn:schemas-microsoft-com:office:office" xmlns:r="http://schemas.openxmlformats.org/officeDocument/2006/relationships" xmlns:m="http://schemas.openxmlformats.org/officeDocument/2006/math" xmlns:v="urn:schemas-microsoft-com:vml" xmlns:wp="http://schemas.openxmlformats.org/drawingml/2006/wordprocessingDrawing" xmlns:w10="urn:schemas-microsoft-com:office:word" xmlns:w="http://schemas.openxmlformats.org/wordprocessingml/2006/main" xmlns:wne="http://schemas.microsoft.com/office/word/2006/wordml">
+<w:endnotes xmlns:wpc="http://schemas.microsoft.com/office/word/2010/wordprocessingCanvas" xmlns:cx="http://schemas.microsoft.com/office/drawing/2014/chartex" xmlns:mc="http://schemas.openxmlformats.org/markup-compatibility/2006" xmlns:o="urn:schemas-microsoft-com:office:office" xmlns:r="http://schemas.openxmlformats.org/officeDocument/2006/relationships" xmlns:m="http://schemas.openxmlformats.org/officeDocument/2006/math" xmlns:v="urn:schemas-microsoft-com:vml" xmlns:wp14="http://schemas.microsoft.com/office/word/2010/wordprocessingDrawing" xmlns:wp="http://schemas.openxmlformats.org/drawingml/2006/wordprocessingDrawing" xmlns:w10="urn:schemas-microsoft-com:office:word" xmlns:w="http://schemas.openxmlformats.org/wordprocessingml/2006/main" xmlns:w14="http://schemas.microsoft.com/office/word/2010/wordml" xmlns:w15="http://schemas.microsoft.com/office/word/2012/wordml" xmlns:w16se="http://schemas.microsoft.com/office/word/2015/wordml/symex" xmlns:wpg="http://schemas.microsoft.com/office/word/2010/wordprocessingGroup" xmlns:wpi="http://schemas.microsoft.com/office/word/2010/wordprocessingInk" xmlns:wne="http://schemas.microsoft.com/office/word/2006/wordml" xmlns:wps="http://schemas.microsoft.com/office/word/2010/wordprocessingShape" mc:Ignorable="w14 w15 w16se wp14">
   <w:endnote w:type="separator" w:id="-1">
     <w:p>
       <w:r>
@@ -1180,7 +1204,7 @@
 </file>
 
 <file path=word/footer1.xml><?xml version="1.0" encoding="utf-8"?>
-<w:ftr xmlns:ve="http://schemas.openxmlformats.org/markup-compatibility/2006" xmlns:o="urn:schemas-microsoft-com:office:office" xmlns:r="http://schemas.openxmlformats.org/officeDocument/2006/relationships" xmlns:m="http://schemas.openxmlformats.org/officeDocument/2006/math" xmlns:v="urn:schemas-microsoft-com:vml" xmlns:wp="http://schemas.openxmlformats.org/drawingml/2006/wordprocessingDrawing" xmlns:w10="urn:schemas-microsoft-com:office:word" xmlns:w="http://schemas.openxmlformats.org/wordprocessingml/2006/main" xmlns:wne="http://schemas.microsoft.com/office/word/2006/wordml">
+<w:ftr xmlns:wpc="http://schemas.microsoft.com/office/word/2010/wordprocessingCanvas" xmlns:cx="http://schemas.microsoft.com/office/drawing/2014/chartex" xmlns:mc="http://schemas.openxmlformats.org/markup-compatibility/2006" xmlns:o="urn:schemas-microsoft-com:office:office" xmlns:r="http://schemas.openxmlformats.org/officeDocument/2006/relationships" xmlns:m="http://schemas.openxmlformats.org/officeDocument/2006/math" xmlns:v="urn:schemas-microsoft-com:vml" xmlns:wp14="http://schemas.microsoft.com/office/word/2010/wordprocessingDrawing" xmlns:wp="http://schemas.openxmlformats.org/drawingml/2006/wordprocessingDrawing" xmlns:w10="urn:schemas-microsoft-com:office:word" xmlns:w="http://schemas.openxmlformats.org/wordprocessingml/2006/main" xmlns:w14="http://schemas.microsoft.com/office/word/2010/wordml" xmlns:w15="http://schemas.microsoft.com/office/word/2012/wordml" xmlns:w16se="http://schemas.microsoft.com/office/word/2015/wordml/symex" xmlns:wpg="http://schemas.microsoft.com/office/word/2010/wordprocessingGroup" xmlns:wpi="http://schemas.microsoft.com/office/word/2010/wordprocessingInk" xmlns:wne="http://schemas.microsoft.com/office/word/2006/wordml" xmlns:wps="http://schemas.microsoft.com/office/word/2010/wordprocessingShape" mc:Ignorable="w14 w15 w16se wp14">
   <w:p>
     <w:pPr>
       <w:pStyle w:val="Piedepgina"/>
@@ -1195,7 +1219,7 @@
 </file>
 
 <file path=word/footnotes.xml><?xml version="1.0" encoding="utf-8"?>
-<w:footnotes xmlns:ve="http://schemas.openxmlformats.org/markup-compatibility/2006" xmlns:o="urn:schemas-microsoft-com:office:office" xmlns:r="http://schemas.openxmlformats.org/officeDocument/2006/relationships" xmlns:m="http://schemas.openxmlformats.org/officeDocument/2006/math" xmlns:v="urn:schemas-microsoft-com:vml" xmlns:wp="http://schemas.openxmlformats.org/drawingml/2006/wordprocessingDrawing" xmlns:w10="urn:schemas-microsoft-com:office:word" xmlns:w="http://schemas.openxmlformats.org/wordprocessingml/2006/main" xmlns:wne="http://schemas.microsoft.com/office/word/2006/wordml">
+<w:footnotes xmlns:wpc="http://schemas.microsoft.com/office/word/2010/wordprocessingCanvas" xmlns:cx="http://schemas.microsoft.com/office/drawing/2014/chartex" xmlns:mc="http://schemas.openxmlformats.org/markup-compatibility/2006" xmlns:o="urn:schemas-microsoft-com:office:office" xmlns:r="http://schemas.openxmlformats.org/officeDocument/2006/relationships" xmlns:m="http://schemas.openxmlformats.org/officeDocument/2006/math" xmlns:v="urn:schemas-microsoft-com:vml" xmlns:wp14="http://schemas.microsoft.com/office/word/2010/wordprocessingDrawing" xmlns:wp="http://schemas.openxmlformats.org/drawingml/2006/wordprocessingDrawing" xmlns:w10="urn:schemas-microsoft-com:office:word" xmlns:w="http://schemas.openxmlformats.org/wordprocessingml/2006/main" xmlns:w14="http://schemas.microsoft.com/office/word/2010/wordml" xmlns:w15="http://schemas.microsoft.com/office/word/2012/wordml" xmlns:w16se="http://schemas.microsoft.com/office/word/2015/wordml/symex" xmlns:wpg="http://schemas.microsoft.com/office/word/2010/wordprocessingGroup" xmlns:wpi="http://schemas.microsoft.com/office/word/2010/wordprocessingInk" xmlns:wne="http://schemas.microsoft.com/office/word/2006/wordml" xmlns:wps="http://schemas.microsoft.com/office/word/2010/wordprocessingShape" mc:Ignorable="w14 w15 w16se wp14">
   <w:footnote w:type="separator" w:id="-1">
     <w:p>
       <w:r>
@@ -1214,7 +1238,7 @@
 </file>
 
 <file path=word/styles.xml><?xml version="1.0" encoding="utf-8"?>
-<w:styles xmlns:r="http://schemas.openxmlformats.org/officeDocument/2006/relationships" xmlns:w="http://schemas.openxmlformats.org/wordprocessingml/2006/main">
+<w:styles xmlns:mc="http://schemas.openxmlformats.org/markup-compatibility/2006" xmlns:r="http://schemas.openxmlformats.org/officeDocument/2006/relationships" xmlns:w="http://schemas.openxmlformats.org/wordprocessingml/2006/main" xmlns:w14="http://schemas.microsoft.com/office/word/2010/wordml" xmlns:w15="http://schemas.microsoft.com/office/word/2012/wordml" xmlns:w16se="http://schemas.microsoft.com/office/word/2015/wordml/symex" mc:Ignorable="w14 w15 w16se">
   <w:docDefaults>
     <w:rPrDefault>
       <w:rPr>
@@ -1224,144 +1248,378 @@
     </w:rPrDefault>
     <w:pPrDefault/>
   </w:docDefaults>
-  <w:latentStyles w:defLockedState="0" w:defUIPriority="99" w:defSemiHidden="1" w:defUnhideWhenUsed="1" w:defQFormat="0" w:count="267">
-    <w:lsdException w:name="Normal" w:semiHidden="0" w:uiPriority="0" w:unhideWhenUsed="0" w:qFormat="1"/>
-    <w:lsdException w:name="heading 1" w:semiHidden="0" w:uiPriority="9" w:unhideWhenUsed="0" w:qFormat="1"/>
-    <w:lsdException w:name="heading 2" w:semiHidden="0" w:uiPriority="9" w:unhideWhenUsed="0" w:qFormat="1"/>
-    <w:lsdException w:name="heading 3" w:semiHidden="0" w:uiPriority="9" w:unhideWhenUsed="0" w:qFormat="1"/>
-    <w:lsdException w:name="heading 4" w:semiHidden="0" w:uiPriority="9" w:unhideWhenUsed="0" w:qFormat="1"/>
-    <w:lsdException w:name="heading 5" w:uiPriority="9" w:qFormat="1"/>
-    <w:lsdException w:name="heading 6" w:uiPriority="9" w:qFormat="1"/>
-    <w:lsdException w:name="heading 7" w:uiPriority="9" w:qFormat="1"/>
-    <w:lsdException w:name="heading 8" w:uiPriority="9" w:qFormat="1"/>
-    <w:lsdException w:name="heading 9" w:uiPriority="9" w:qFormat="1"/>
-    <w:lsdException w:name="toc 1" w:uiPriority="39"/>
-    <w:lsdException w:name="toc 2" w:uiPriority="39"/>
-    <w:lsdException w:name="toc 3" w:uiPriority="39"/>
-    <w:lsdException w:name="toc 4" w:uiPriority="39"/>
-    <w:lsdException w:name="toc 5" w:uiPriority="39"/>
-    <w:lsdException w:name="toc 6" w:uiPriority="39"/>
-    <w:lsdException w:name="toc 7" w:uiPriority="39"/>
-    <w:lsdException w:name="toc 8" w:uiPriority="39"/>
-    <w:lsdException w:name="toc 9" w:uiPriority="39"/>
-    <w:lsdException w:name="caption" w:uiPriority="35" w:qFormat="1"/>
-    <w:lsdException w:name="Title" w:semiHidden="0" w:uiPriority="10" w:unhideWhenUsed="0" w:qFormat="1"/>
-    <w:lsdException w:name="Default Paragraph Font" w:uiPriority="1"/>
-    <w:lsdException w:name="Subtitle" w:semiHidden="0" w:uiPriority="11" w:unhideWhenUsed="0" w:qFormat="1"/>
-    <w:lsdException w:name="Strong" w:semiHidden="0" w:uiPriority="22" w:unhideWhenUsed="0" w:qFormat="1"/>
-    <w:lsdException w:name="Emphasis" w:semiHidden="0" w:uiPriority="20" w:unhideWhenUsed="0" w:qFormat="1"/>
-    <w:lsdException w:name="Table Grid" w:semiHidden="0" w:uiPriority="59" w:unhideWhenUsed="0"/>
-    <w:lsdException w:name="Placeholder Text" w:unhideWhenUsed="0"/>
-    <w:lsdException w:name="No Spacing" w:semiHidden="0" w:uiPriority="1" w:unhideWhenUsed="0" w:qFormat="1"/>
-    <w:lsdException w:name="Light Shading" w:semiHidden="0" w:uiPriority="60" w:unhideWhenUsed="0"/>
-    <w:lsdException w:name="Light List" w:semiHidden="0" w:uiPriority="61" w:unhideWhenUsed="0"/>
-    <w:lsdException w:name="Light Grid" w:semiHidden="0" w:uiPriority="62" w:unhideWhenUsed="0"/>
-    <w:lsdException w:name="Medium Shading 1" w:semiHidden="0" w:uiPriority="63" w:unhideWhenUsed="0"/>
-    <w:lsdException w:name="Medium Shading 2" w:semiHidden="0" w:uiPriority="64" w:unhideWhenUsed="0"/>
-    <w:lsdException w:name="Medium List 1" w:semiHidden="0" w:uiPriority="65" w:unhideWhenUsed="0"/>
-    <w:lsdException w:name="Medium List 2" w:semiHidden="0" w:uiPriority="66" w:unhideWhenUsed="0"/>
-    <w:lsdException w:name="Medium Grid 1" w:semiHidden="0" w:uiPriority="67" w:unhideWhenUsed="0"/>
-    <w:lsdException w:name="Medium Grid 2" w:semiHidden="0" w:uiPriority="68" w:unhideWhenUsed="0"/>
-    <w:lsdException w:name="Medium Grid 3" w:semiHidden="0" w:uiPriority="69" w:unhideWhenUsed="0"/>
-    <w:lsdException w:name="Dark List" w:semiHidden="0" w:uiPriority="70" w:unhideWhenUsed="0"/>
-    <w:lsdException w:name="Colorful Shading" w:semiHidden="0" w:uiPriority="71" w:unhideWhenUsed="0"/>
-    <w:lsdException w:name="Colorful List" w:semiHidden="0" w:uiPriority="72" w:unhideWhenUsed="0"/>
-    <w:lsdException w:name="Colorful Grid" w:semiHidden="0" w:uiPriority="73" w:unhideWhenUsed="0"/>
-    <w:lsdException w:name="Light Shading Accent 1" w:semiHidden="0" w:uiPriority="60" w:unhideWhenUsed="0"/>
-    <w:lsdException w:name="Light List Accent 1" w:semiHidden="0" w:uiPriority="61" w:unhideWhenUsed="0"/>
-    <w:lsdException w:name="Light Grid Accent 1" w:semiHidden="0" w:uiPriority="62" w:unhideWhenUsed="0"/>
-    <w:lsdException w:name="Medium Shading 1 Accent 1" w:semiHidden="0" w:uiPriority="63" w:unhideWhenUsed="0"/>
-    <w:lsdException w:name="Medium Shading 2 Accent 1" w:semiHidden="0" w:uiPriority="64" w:unhideWhenUsed="0"/>
-    <w:lsdException w:name="Medium List 1 Accent 1" w:semiHidden="0" w:uiPriority="65" w:unhideWhenUsed="0"/>
-    <w:lsdException w:name="Revision" w:unhideWhenUsed="0"/>
-    <w:lsdException w:name="List Paragraph" w:semiHidden="0" w:uiPriority="34" w:unhideWhenUsed="0" w:qFormat="1"/>
-    <w:lsdException w:name="Quote" w:semiHidden="0" w:uiPriority="29" w:unhideWhenUsed="0" w:qFormat="1"/>
-    <w:lsdException w:name="Intense Quote" w:semiHidden="0" w:uiPriority="30" w:unhideWhenUsed="0" w:qFormat="1"/>
-    <w:lsdException w:name="Medium List 2 Accent 1" w:semiHidden="0" w:uiPriority="66" w:unhideWhenUsed="0"/>
-    <w:lsdException w:name="Medium Grid 1 Accent 1" w:semiHidden="0" w:uiPriority="67" w:unhideWhenUsed="0"/>
-    <w:lsdException w:name="Medium Grid 2 Accent 1" w:semiHidden="0" w:uiPriority="68" w:unhideWhenUsed="0"/>
-    <w:lsdException w:name="Medium Grid 3 Accent 1" w:semiHidden="0" w:uiPriority="69" w:unhideWhenUsed="0"/>
-    <w:lsdException w:name="Dark List Accent 1" w:semiHidden="0" w:uiPriority="70" w:unhideWhenUsed="0"/>
-    <w:lsdException w:name="Colorful Shading Accent 1" w:semiHidden="0" w:uiPriority="71" w:unhideWhenUsed="0"/>
-    <w:lsdException w:name="Colorful List Accent 1" w:semiHidden="0" w:uiPriority="72" w:unhideWhenUsed="0"/>
-    <w:lsdException w:name="Colorful Grid Accent 1" w:semiHidden="0" w:uiPriority="73" w:unhideWhenUsed="0"/>
-    <w:lsdException w:name="Light Shading Accent 2" w:semiHidden="0" w:uiPriority="60" w:unhideWhenUsed="0"/>
-    <w:lsdException w:name="Light List Accent 2" w:semiHidden="0" w:uiPriority="61" w:unhideWhenUsed="0"/>
-    <w:lsdException w:name="Light Grid Accent 2" w:semiHidden="0" w:uiPriority="62" w:unhideWhenUsed="0"/>
-    <w:lsdException w:name="Medium Shading 1 Accent 2" w:semiHidden="0" w:uiPriority="63" w:unhideWhenUsed="0"/>
-    <w:lsdException w:name="Medium Shading 2 Accent 2" w:semiHidden="0" w:uiPriority="64" w:unhideWhenUsed="0"/>
-    <w:lsdException w:name="Medium List 1 Accent 2" w:semiHidden="0" w:uiPriority="65" w:unhideWhenUsed="0"/>
-    <w:lsdException w:name="Medium List 2 Accent 2" w:semiHidden="0" w:uiPriority="66" w:unhideWhenUsed="0"/>
-    <w:lsdException w:name="Medium Grid 1 Accent 2" w:semiHidden="0" w:uiPriority="67" w:unhideWhenUsed="0"/>
-    <w:lsdException w:name="Medium Grid 2 Accent 2" w:semiHidden="0" w:uiPriority="68" w:unhideWhenUsed="0"/>
-    <w:lsdException w:name="Medium Grid 3 Accent 2" w:semiHidden="0" w:uiPriority="69" w:unhideWhenUsed="0"/>
-    <w:lsdException w:name="Dark List Accent 2" w:semiHidden="0" w:uiPriority="70" w:unhideWhenUsed="0"/>
-    <w:lsdException w:name="Colorful Shading Accent 2" w:semiHidden="0" w:uiPriority="71" w:unhideWhenUsed="0"/>
-    <w:lsdException w:name="Colorful List Accent 2" w:semiHidden="0" w:uiPriority="72" w:unhideWhenUsed="0"/>
-    <w:lsdException w:name="Colorful Grid Accent 2" w:semiHidden="0" w:uiPriority="73" w:unhideWhenUsed="0"/>
-    <w:lsdException w:name="Light Shading Accent 3" w:semiHidden="0" w:uiPriority="60" w:unhideWhenUsed="0"/>
-    <w:lsdException w:name="Light List Accent 3" w:semiHidden="0" w:uiPriority="61" w:unhideWhenUsed="0"/>
-    <w:lsdException w:name="Light Grid Accent 3" w:semiHidden="0" w:uiPriority="62" w:unhideWhenUsed="0"/>
-    <w:lsdException w:name="Medium Shading 1 Accent 3" w:semiHidden="0" w:uiPriority="63" w:unhideWhenUsed="0"/>
-    <w:lsdException w:name="Medium Shading 2 Accent 3" w:semiHidden="0" w:uiPriority="64" w:unhideWhenUsed="0"/>
-    <w:lsdException w:name="Medium List 1 Accent 3" w:semiHidden="0" w:uiPriority="65" w:unhideWhenUsed="0"/>
-    <w:lsdException w:name="Medium List 2 Accent 3" w:semiHidden="0" w:uiPriority="66" w:unhideWhenUsed="0"/>
-    <w:lsdException w:name="Medium Grid 1 Accent 3" w:semiHidden="0" w:uiPriority="67" w:unhideWhenUsed="0"/>
-    <w:lsdException w:name="Medium Grid 2 Accent 3" w:semiHidden="0" w:uiPriority="68" w:unhideWhenUsed="0"/>
-    <w:lsdException w:name="Medium Grid 3 Accent 3" w:semiHidden="0" w:uiPriority="69" w:unhideWhenUsed="0"/>
-    <w:lsdException w:name="Dark List Accent 3" w:semiHidden="0" w:uiPriority="70" w:unhideWhenUsed="0"/>
-    <w:lsdException w:name="Colorful Shading Accent 3" w:semiHidden="0" w:uiPriority="71" w:unhideWhenUsed="0"/>
-    <w:lsdException w:name="Colorful List Accent 3" w:semiHidden="0" w:uiPriority="72" w:unhideWhenUsed="0"/>
-    <w:lsdException w:name="Colorful Grid Accent 3" w:semiHidden="0" w:uiPriority="73" w:unhideWhenUsed="0"/>
-    <w:lsdException w:name="Light Shading Accent 4" w:semiHidden="0" w:uiPriority="60" w:unhideWhenUsed="0"/>
-    <w:lsdException w:name="Light List Accent 4" w:semiHidden="0" w:uiPriority="61" w:unhideWhenUsed="0"/>
-    <w:lsdException w:name="Light Grid Accent 4" w:semiHidden="0" w:uiPriority="62" w:unhideWhenUsed="0"/>
-    <w:lsdException w:name="Medium Shading 1 Accent 4" w:semiHidden="0" w:uiPriority="63" w:unhideWhenUsed="0"/>
-    <w:lsdException w:name="Medium Shading 2 Accent 4" w:semiHidden="0" w:uiPriority="64" w:unhideWhenUsed="0"/>
-    <w:lsdException w:name="Medium List 1 Accent 4" w:semiHidden="0" w:uiPriority="65" w:unhideWhenUsed="0"/>
-    <w:lsdException w:name="Medium List 2 Accent 4" w:semiHidden="0" w:uiPriority="66" w:unhideWhenUsed="0"/>
-    <w:lsdException w:name="Medium Grid 1 Accent 4" w:semiHidden="0" w:uiPriority="67" w:unhideWhenUsed="0"/>
-    <w:lsdException w:name="Medium Grid 2 Accent 4" w:semiHidden="0" w:uiPriority="68" w:unhideWhenUsed="0"/>
-    <w:lsdException w:name="Medium Grid 3 Accent 4" w:semiHidden="0" w:uiPriority="69" w:unhideWhenUsed="0"/>
-    <w:lsdException w:name="Dark List Accent 4" w:semiHidden="0" w:uiPriority="70" w:unhideWhenUsed="0"/>
-    <w:lsdException w:name="Colorful Shading Accent 4" w:semiHidden="0" w:uiPriority="71" w:unhideWhenUsed="0"/>
-    <w:lsdException w:name="Colorful List Accent 4" w:semiHidden="0" w:uiPriority="72" w:unhideWhenUsed="0"/>
-    <w:lsdException w:name="Colorful Grid Accent 4" w:semiHidden="0" w:uiPriority="73" w:unhideWhenUsed="0"/>
-    <w:lsdException w:name="Light Shading Accent 5" w:semiHidden="0" w:uiPriority="60" w:unhideWhenUsed="0"/>
-    <w:lsdException w:name="Light List Accent 5" w:semiHidden="0" w:uiPriority="61" w:unhideWhenUsed="0"/>
-    <w:lsdException w:name="Light Grid Accent 5" w:semiHidden="0" w:uiPriority="62" w:unhideWhenUsed="0"/>
-    <w:lsdException w:name="Medium Shading 1 Accent 5" w:semiHidden="0" w:uiPriority="63" w:unhideWhenUsed="0"/>
-    <w:lsdException w:name="Medium Shading 2 Accent 5" w:semiHidden="0" w:uiPriority="64" w:unhideWhenUsed="0"/>
-    <w:lsdException w:name="Medium List 1 Accent 5" w:semiHidden="0" w:uiPriority="65" w:unhideWhenUsed="0"/>
-    <w:lsdException w:name="Medium List 2 Accent 5" w:semiHidden="0" w:uiPriority="66" w:unhideWhenUsed="0"/>
-    <w:lsdException w:name="Medium Grid 1 Accent 5" w:semiHidden="0" w:uiPriority="67" w:unhideWhenUsed="0"/>
-    <w:lsdException w:name="Medium Grid 2 Accent 5" w:semiHidden="0" w:uiPriority="68" w:unhideWhenUsed="0"/>
-    <w:lsdException w:name="Medium Grid 3 Accent 5" w:semiHidden="0" w:uiPriority="69" w:unhideWhenUsed="0"/>
-    <w:lsdException w:name="Dark List Accent 5" w:semiHidden="0" w:uiPriority="70" w:unhideWhenUsed="0"/>
-    <w:lsdException w:name="Colorful Shading Accent 5" w:semiHidden="0" w:uiPriority="71" w:unhideWhenUsed="0"/>
-    <w:lsdException w:name="Colorful List Accent 5" w:semiHidden="0" w:uiPriority="72" w:unhideWhenUsed="0"/>
-    <w:lsdException w:name="Colorful Grid Accent 5" w:semiHidden="0" w:uiPriority="73" w:unhideWhenUsed="0"/>
-    <w:lsdException w:name="Light Shading Accent 6" w:semiHidden="0" w:uiPriority="60" w:unhideWhenUsed="0"/>
-    <w:lsdException w:name="Light List Accent 6" w:semiHidden="0" w:uiPriority="61" w:unhideWhenUsed="0"/>
-    <w:lsdException w:name="Light Grid Accent 6" w:semiHidden="0" w:uiPriority="62" w:unhideWhenUsed="0"/>
-    <w:lsdException w:name="Medium Shading 1 Accent 6" w:semiHidden="0" w:uiPriority="63" w:unhideWhenUsed="0"/>
-    <w:lsdException w:name="Medium Shading 2 Accent 6" w:semiHidden="0" w:uiPriority="64" w:unhideWhenUsed="0"/>
-    <w:lsdException w:name="Medium List 1 Accent 6" w:semiHidden="0" w:uiPriority="65" w:unhideWhenUsed="0"/>
-    <w:lsdException w:name="Medium List 2 Accent 6" w:semiHidden="0" w:uiPriority="66" w:unhideWhenUsed="0"/>
-    <w:lsdException w:name="Medium Grid 1 Accent 6" w:semiHidden="0" w:uiPriority="67" w:unhideWhenUsed="0"/>
-    <w:lsdException w:name="Medium Grid 2 Accent 6" w:semiHidden="0" w:uiPriority="68" w:unhideWhenUsed="0"/>
-    <w:lsdException w:name="Medium Grid 3 Accent 6" w:semiHidden="0" w:uiPriority="69" w:unhideWhenUsed="0"/>
-    <w:lsdException w:name="Dark List Accent 6" w:semiHidden="0" w:uiPriority="70" w:unhideWhenUsed="0"/>
-    <w:lsdException w:name="Colorful Shading Accent 6" w:semiHidden="0" w:uiPriority="71" w:unhideWhenUsed="0"/>
-    <w:lsdException w:name="Colorful List Accent 6" w:semiHidden="0" w:uiPriority="72" w:unhideWhenUsed="0"/>
-    <w:lsdException w:name="Colorful Grid Accent 6" w:semiHidden="0" w:uiPriority="73" w:unhideWhenUsed="0"/>
-    <w:lsdException w:name="Subtle Emphasis" w:semiHidden="0" w:uiPriority="19" w:unhideWhenUsed="0" w:qFormat="1"/>
-    <w:lsdException w:name="Intense Emphasis" w:semiHidden="0" w:uiPriority="21" w:unhideWhenUsed="0" w:qFormat="1"/>
-    <w:lsdException w:name="Subtle Reference" w:semiHidden="0" w:uiPriority="31" w:unhideWhenUsed="0" w:qFormat="1"/>
-    <w:lsdException w:name="Intense Reference" w:semiHidden="0" w:uiPriority="32" w:unhideWhenUsed="0" w:qFormat="1"/>
-    <w:lsdException w:name="Book Title" w:semiHidden="0" w:uiPriority="33" w:unhideWhenUsed="0" w:qFormat="1"/>
-    <w:lsdException w:name="Bibliography" w:uiPriority="37"/>
-    <w:lsdException w:name="TOC Heading" w:uiPriority="39" w:qFormat="1"/>
+  <w:latentStyles w:defLockedState="0" w:defUIPriority="99" w:defSemiHidden="0" w:defUnhideWhenUsed="0" w:defQFormat="0" w:count="371">
+    <w:lsdException w:name="Normal" w:uiPriority="0" w:qFormat="1"/>
+    <w:lsdException w:name="heading 1" w:uiPriority="9" w:qFormat="1"/>
+    <w:lsdException w:name="heading 2" w:uiPriority="9" w:qFormat="1"/>
+    <w:lsdException w:name="heading 3" w:uiPriority="9" w:qFormat="1"/>
+    <w:lsdException w:name="heading 4" w:uiPriority="9" w:qFormat="1"/>
+    <w:lsdException w:name="heading 5" w:semiHidden="1" w:uiPriority="9" w:unhideWhenUsed="1" w:qFormat="1"/>
+    <w:lsdException w:name="heading 6" w:semiHidden="1" w:uiPriority="9" w:unhideWhenUsed="1" w:qFormat="1"/>
+    <w:lsdException w:name="heading 7" w:semiHidden="1" w:uiPriority="9" w:unhideWhenUsed="1" w:qFormat="1"/>
+    <w:lsdException w:name="heading 8" w:semiHidden="1" w:uiPriority="9" w:unhideWhenUsed="1" w:qFormat="1"/>
+    <w:lsdException w:name="heading 9" w:semiHidden="1" w:uiPriority="9" w:unhideWhenUsed="1" w:qFormat="1"/>
+    <w:lsdException w:name="index 1" w:semiHidden="1" w:unhideWhenUsed="1"/>
+    <w:lsdException w:name="index 2" w:semiHidden="1" w:unhideWhenUsed="1"/>
+    <w:lsdException w:name="index 3" w:semiHidden="1" w:unhideWhenUsed="1"/>
+    <w:lsdException w:name="index 4" w:semiHidden="1" w:unhideWhenUsed="1"/>
+    <w:lsdException w:name="index 5" w:semiHidden="1" w:unhideWhenUsed="1"/>
+    <w:lsdException w:name="index 6" w:semiHidden="1" w:unhideWhenUsed="1"/>
+    <w:lsdException w:name="index 7" w:semiHidden="1" w:unhideWhenUsed="1"/>
+    <w:lsdException w:name="index 8" w:semiHidden="1" w:unhideWhenUsed="1"/>
+    <w:lsdException w:name="index 9" w:semiHidden="1" w:unhideWhenUsed="1"/>
+    <w:lsdException w:name="toc 1" w:semiHidden="1" w:uiPriority="39" w:unhideWhenUsed="1"/>
+    <w:lsdException w:name="toc 2" w:semiHidden="1" w:uiPriority="39" w:unhideWhenUsed="1"/>
+    <w:lsdException w:name="toc 3" w:semiHidden="1" w:uiPriority="39" w:unhideWhenUsed="1"/>
+    <w:lsdException w:name="toc 4" w:semiHidden="1" w:uiPriority="39" w:unhideWhenUsed="1"/>
+    <w:lsdException w:name="toc 5" w:semiHidden="1" w:uiPriority="39" w:unhideWhenUsed="1"/>
+    <w:lsdException w:name="toc 6" w:semiHidden="1" w:uiPriority="39" w:unhideWhenUsed="1"/>
+    <w:lsdException w:name="toc 7" w:semiHidden="1" w:uiPriority="39" w:unhideWhenUsed="1"/>
+    <w:lsdException w:name="toc 8" w:semiHidden="1" w:uiPriority="39" w:unhideWhenUsed="1"/>
+    <w:lsdException w:name="toc 9" w:semiHidden="1" w:uiPriority="39" w:unhideWhenUsed="1"/>
+    <w:lsdException w:name="Normal Indent" w:semiHidden="1" w:unhideWhenUsed="1"/>
+    <w:lsdException w:name="footnote text" w:semiHidden="1" w:unhideWhenUsed="1"/>
+    <w:lsdException w:name="annotation text" w:semiHidden="1" w:unhideWhenUsed="1"/>
+    <w:lsdException w:name="header" w:semiHidden="1" w:unhideWhenUsed="1"/>
+    <w:lsdException w:name="footer" w:semiHidden="1" w:unhideWhenUsed="1"/>
+    <w:lsdException w:name="index heading" w:semiHidden="1" w:unhideWhenUsed="1"/>
+    <w:lsdException w:name="caption" w:semiHidden="1" w:uiPriority="35" w:unhideWhenUsed="1" w:qFormat="1"/>
+    <w:lsdException w:name="table of figures" w:semiHidden="1" w:unhideWhenUsed="1"/>
+    <w:lsdException w:name="envelope address" w:semiHidden="1" w:unhideWhenUsed="1"/>
+    <w:lsdException w:name="envelope return" w:semiHidden="1" w:unhideWhenUsed="1"/>
+    <w:lsdException w:name="footnote reference" w:semiHidden="1" w:unhideWhenUsed="1"/>
+    <w:lsdException w:name="annotation reference" w:semiHidden="1" w:unhideWhenUsed="1"/>
+    <w:lsdException w:name="line number" w:semiHidden="1" w:unhideWhenUsed="1"/>
+    <w:lsdException w:name="page number" w:semiHidden="1" w:unhideWhenUsed="1"/>
+    <w:lsdException w:name="endnote reference" w:semiHidden="1" w:unhideWhenUsed="1"/>
+    <w:lsdException w:name="endnote text" w:semiHidden="1" w:unhideWhenUsed="1"/>
+    <w:lsdException w:name="table of authorities" w:semiHidden="1" w:unhideWhenUsed="1"/>
+    <w:lsdException w:name="macro" w:semiHidden="1" w:unhideWhenUsed="1"/>
+    <w:lsdException w:name="toa heading" w:semiHidden="1" w:unhideWhenUsed="1"/>
+    <w:lsdException w:name="List" w:semiHidden="1" w:unhideWhenUsed="1"/>
+    <w:lsdException w:name="List Bullet" w:semiHidden="1" w:unhideWhenUsed="1"/>
+    <w:lsdException w:name="List Number" w:semiHidden="1" w:unhideWhenUsed="1"/>
+    <w:lsdException w:name="List 2" w:semiHidden="1" w:unhideWhenUsed="1"/>
+    <w:lsdException w:name="List 3" w:semiHidden="1" w:unhideWhenUsed="1"/>
+    <w:lsdException w:name="List 4" w:semiHidden="1" w:unhideWhenUsed="1"/>
+    <w:lsdException w:name="List 5" w:semiHidden="1" w:unhideWhenUsed="1"/>
+    <w:lsdException w:name="List Bullet 2" w:semiHidden="1" w:unhideWhenUsed="1"/>
+    <w:lsdException w:name="List Bullet 3" w:semiHidden="1" w:unhideWhenUsed="1"/>
+    <w:lsdException w:name="List Bullet 4" w:semiHidden="1" w:unhideWhenUsed="1"/>
+    <w:lsdException w:name="List Bullet 5" w:semiHidden="1" w:unhideWhenUsed="1"/>
+    <w:lsdException w:name="List Number 2" w:semiHidden="1" w:unhideWhenUsed="1"/>
+    <w:lsdException w:name="List Number 3" w:semiHidden="1" w:unhideWhenUsed="1"/>
+    <w:lsdException w:name="List Number 4" w:semiHidden="1" w:unhideWhenUsed="1"/>
+    <w:lsdException w:name="List Number 5" w:semiHidden="1" w:unhideWhenUsed="1"/>
+    <w:lsdException w:name="Title" w:uiPriority="10" w:qFormat="1"/>
+    <w:lsdException w:name="Closing" w:semiHidden="1" w:unhideWhenUsed="1"/>
+    <w:lsdException w:name="Signature" w:semiHidden="1" w:unhideWhenUsed="1"/>
+    <w:lsdException w:name="Default Paragraph Font" w:semiHidden="1" w:uiPriority="1" w:unhideWhenUsed="1"/>
+    <w:lsdException w:name="Body Text" w:semiHidden="1" w:unhideWhenUsed="1"/>
+    <w:lsdException w:name="Body Text Indent" w:semiHidden="1" w:unhideWhenUsed="1"/>
+    <w:lsdException w:name="List Continue" w:semiHidden="1" w:unhideWhenUsed="1"/>
+    <w:lsdException w:name="List Continue 2" w:semiHidden="1" w:unhideWhenUsed="1"/>
+    <w:lsdException w:name="List Continue 3" w:semiHidden="1" w:unhideWhenUsed="1"/>
+    <w:lsdException w:name="List Continue 4" w:semiHidden="1" w:unhideWhenUsed="1"/>
+    <w:lsdException w:name="List Continue 5" w:semiHidden="1" w:unhideWhenUsed="1"/>
+    <w:lsdException w:name="Message Header" w:semiHidden="1" w:unhideWhenUsed="1"/>
+    <w:lsdException w:name="Subtitle" w:uiPriority="11" w:qFormat="1"/>
+    <w:lsdException w:name="Salutation" w:semiHidden="1" w:unhideWhenUsed="1"/>
+    <w:lsdException w:name="Date" w:semiHidden="1" w:unhideWhenUsed="1"/>
+    <w:lsdException w:name="Body Text First Indent" w:semiHidden="1" w:unhideWhenUsed="1"/>
+    <w:lsdException w:name="Body Text First Indent 2" w:semiHidden="1" w:unhideWhenUsed="1"/>
+    <w:lsdException w:name="Note Heading" w:semiHidden="1" w:unhideWhenUsed="1"/>
+    <w:lsdException w:name="Body Text 2" w:semiHidden="1" w:unhideWhenUsed="1"/>
+    <w:lsdException w:name="Body Text 3" w:semiHidden="1" w:unhideWhenUsed="1"/>
+    <w:lsdException w:name="Body Text Indent 2" w:semiHidden="1" w:unhideWhenUsed="1"/>
+    <w:lsdException w:name="Body Text Indent 3" w:semiHidden="1" w:unhideWhenUsed="1"/>
+    <w:lsdException w:name="Block Text" w:semiHidden="1" w:unhideWhenUsed="1"/>
+    <w:lsdException w:name="Hyperlink" w:semiHidden="1" w:unhideWhenUsed="1"/>
+    <w:lsdException w:name="FollowedHyperlink" w:semiHidden="1" w:unhideWhenUsed="1"/>
+    <w:lsdException w:name="Strong" w:uiPriority="22" w:qFormat="1"/>
+    <w:lsdException w:name="Emphasis" w:uiPriority="20" w:qFormat="1"/>
+    <w:lsdException w:name="Document Map" w:semiHidden="1" w:unhideWhenUsed="1"/>
+    <w:lsdException w:name="Plain Text" w:semiHidden="1" w:unhideWhenUsed="1"/>
+    <w:lsdException w:name="E-mail Signature" w:semiHidden="1" w:unhideWhenUsed="1"/>
+    <w:lsdException w:name="HTML Top of Form" w:semiHidden="1" w:unhideWhenUsed="1"/>
+    <w:lsdException w:name="HTML Bottom of Form" w:semiHidden="1" w:unhideWhenUsed="1"/>
+    <w:lsdException w:name="Normal (Web)" w:semiHidden="1" w:unhideWhenUsed="1"/>
+    <w:lsdException w:name="HTML Acronym" w:semiHidden="1" w:unhideWhenUsed="1"/>
+    <w:lsdException w:name="HTML Address" w:semiHidden="1" w:unhideWhenUsed="1"/>
+    <w:lsdException w:name="HTML Cite" w:semiHidden="1" w:unhideWhenUsed="1"/>
+    <w:lsdException w:name="HTML Code" w:semiHidden="1" w:unhideWhenUsed="1"/>
+    <w:lsdException w:name="HTML Definition" w:semiHidden="1" w:unhideWhenUsed="1"/>
+    <w:lsdException w:name="HTML Keyboard" w:semiHidden="1" w:unhideWhenUsed="1"/>
+    <w:lsdException w:name="HTML Preformatted" w:semiHidden="1" w:unhideWhenUsed="1"/>
+    <w:lsdException w:name="HTML Sample" w:semiHidden="1" w:unhideWhenUsed="1"/>
+    <w:lsdException w:name="HTML Typewriter" w:semiHidden="1" w:unhideWhenUsed="1"/>
+    <w:lsdException w:name="HTML Variable" w:semiHidden="1" w:unhideWhenUsed="1"/>
+    <w:lsdException w:name="Normal Table" w:semiHidden="1" w:unhideWhenUsed="1"/>
+    <w:lsdException w:name="annotation subject" w:semiHidden="1" w:unhideWhenUsed="1"/>
+    <w:lsdException w:name="No List" w:semiHidden="1" w:unhideWhenUsed="1"/>
+    <w:lsdException w:name="Outline List 1" w:semiHidden="1" w:unhideWhenUsed="1"/>
+    <w:lsdException w:name="Outline List 2" w:semiHidden="1" w:unhideWhenUsed="1"/>
+    <w:lsdException w:name="Outline List 3" w:semiHidden="1" w:unhideWhenUsed="1"/>
+    <w:lsdException w:name="Table Simple 1" w:semiHidden="1" w:unhideWhenUsed="1"/>
+    <w:lsdException w:name="Table Simple 2" w:semiHidden="1" w:unhideWhenUsed="1"/>
+    <w:lsdException w:name="Table Simple 3" w:semiHidden="1" w:unhideWhenUsed="1"/>
+    <w:lsdException w:name="Table Classic 1" w:semiHidden="1" w:unhideWhenUsed="1"/>
+    <w:lsdException w:name="Table Classic 2" w:semiHidden="1" w:unhideWhenUsed="1"/>
+    <w:lsdException w:name="Table Classic 3" w:semiHidden="1" w:unhideWhenUsed="1"/>
+    <w:lsdException w:name="Table Classic 4" w:semiHidden="1" w:unhideWhenUsed="1"/>
+    <w:lsdException w:name="Table Colorful 1" w:semiHidden="1" w:unhideWhenUsed="1"/>
+    <w:lsdException w:name="Table Colorful 2" w:semiHidden="1" w:unhideWhenUsed="1"/>
+    <w:lsdException w:name="Table Colorful 3" w:semiHidden="1" w:unhideWhenUsed="1"/>
+    <w:lsdException w:name="Table Columns 1" w:semiHidden="1" w:unhideWhenUsed="1"/>
+    <w:lsdException w:name="Table Columns 2" w:semiHidden="1" w:unhideWhenUsed="1"/>
+    <w:lsdException w:name="Table Columns 3" w:semiHidden="1" w:unhideWhenUsed="1"/>
+    <w:lsdException w:name="Table Columns 4" w:semiHidden="1" w:unhideWhenUsed="1"/>
+    <w:lsdException w:name="Table Columns 5" w:semiHidden="1" w:unhideWhenUsed="1"/>
+    <w:lsdException w:name="Table Grid 1" w:semiHidden="1" w:unhideWhenUsed="1"/>
+    <w:lsdException w:name="Table Grid 2" w:semiHidden="1" w:unhideWhenUsed="1"/>
+    <w:lsdException w:name="Table Grid 3" w:semiHidden="1" w:unhideWhenUsed="1"/>
+    <w:lsdException w:name="Table Grid 4" w:semiHidden="1" w:unhideWhenUsed="1"/>
+    <w:lsdException w:name="Table Grid 5" w:semiHidden="1" w:unhideWhenUsed="1"/>
+    <w:lsdException w:name="Table Grid 6" w:semiHidden="1" w:unhideWhenUsed="1"/>
+    <w:lsdException w:name="Table Grid 7" w:semiHidden="1" w:unhideWhenUsed="1"/>
+    <w:lsdException w:name="Table Grid 8" w:semiHidden="1" w:unhideWhenUsed="1"/>
+    <w:lsdException w:name="Table List 1" w:semiHidden="1" w:unhideWhenUsed="1"/>
+    <w:lsdException w:name="Table List 2" w:semiHidden="1" w:unhideWhenUsed="1"/>
+    <w:lsdException w:name="Table List 3" w:semiHidden="1" w:unhideWhenUsed="1"/>
+    <w:lsdException w:name="Table List 4" w:semiHidden="1" w:unhideWhenUsed="1"/>
+    <w:lsdException w:name="Table List 5" w:semiHidden="1" w:unhideWhenUsed="1"/>
+    <w:lsdException w:name="Table List 6" w:semiHidden="1" w:unhideWhenUsed="1"/>
+    <w:lsdException w:name="Table List 7" w:semiHidden="1" w:unhideWhenUsed="1"/>
+    <w:lsdException w:name="Table List 8" w:semiHidden="1" w:unhideWhenUsed="1"/>
+    <w:lsdException w:name="Table 3D effects 1" w:semiHidden="1" w:unhideWhenUsed="1"/>
+    <w:lsdException w:name="Table 3D effects 2" w:semiHidden="1" w:unhideWhenUsed="1"/>
+    <w:lsdException w:name="Table 3D effects 3" w:semiHidden="1" w:unhideWhenUsed="1"/>
+    <w:lsdException w:name="Table Contemporary" w:semiHidden="1" w:unhideWhenUsed="1"/>
+    <w:lsdException w:name="Table Elegant" w:semiHidden="1" w:unhideWhenUsed="1"/>
+    <w:lsdException w:name="Table Professional" w:semiHidden="1" w:unhideWhenUsed="1"/>
+    <w:lsdException w:name="Table Subtle 1" w:semiHidden="1" w:unhideWhenUsed="1"/>
+    <w:lsdException w:name="Table Subtle 2" w:semiHidden="1" w:unhideWhenUsed="1"/>
+    <w:lsdException w:name="Table Web 1" w:semiHidden="1" w:unhideWhenUsed="1"/>
+    <w:lsdException w:name="Table Web 2" w:semiHidden="1" w:unhideWhenUsed="1"/>
+    <w:lsdException w:name="Table Web 3" w:semiHidden="1" w:unhideWhenUsed="1"/>
+    <w:lsdException w:name="Balloon Text" w:semiHidden="1" w:unhideWhenUsed="1"/>
+    <w:lsdException w:name="Table Grid" w:uiPriority="59"/>
+    <w:lsdException w:name="Table Theme" w:semiHidden="1" w:unhideWhenUsed="1"/>
+    <w:lsdException w:name="Placeholder Text" w:semiHidden="1"/>
+    <w:lsdException w:name="No Spacing" w:uiPriority="1" w:qFormat="1"/>
+    <w:lsdException w:name="Light Shading" w:uiPriority="60"/>
+    <w:lsdException w:name="Light List" w:uiPriority="61"/>
+    <w:lsdException w:name="Light Grid" w:uiPriority="62"/>
+    <w:lsdException w:name="Medium Shading 1" w:uiPriority="63"/>
+    <w:lsdException w:name="Medium Shading 2" w:uiPriority="64"/>
+    <w:lsdException w:name="Medium List 1" w:uiPriority="65"/>
+    <w:lsdException w:name="Medium List 2" w:uiPriority="66"/>
+    <w:lsdException w:name="Medium Grid 1" w:uiPriority="67"/>
+    <w:lsdException w:name="Medium Grid 2" w:uiPriority="68"/>
+    <w:lsdException w:name="Medium Grid 3" w:uiPriority="69"/>
+    <w:lsdException w:name="Dark List" w:uiPriority="70"/>
+    <w:lsdException w:name="Colorful Shading" w:uiPriority="71"/>
+    <w:lsdException w:name="Colorful List" w:uiPriority="72"/>
+    <w:lsdException w:name="Colorful Grid" w:uiPriority="73"/>
+    <w:lsdException w:name="Light Shading Accent 1" w:uiPriority="60"/>
+    <w:lsdException w:name="Light List Accent 1" w:uiPriority="61"/>
+    <w:lsdException w:name="Light Grid Accent 1" w:uiPriority="62"/>
+    <w:lsdException w:name="Medium Shading 1 Accent 1" w:uiPriority="63"/>
+    <w:lsdException w:name="Medium Shading 2 Accent 1" w:uiPriority="64"/>
+    <w:lsdException w:name="Medium List 1 Accent 1" w:uiPriority="65"/>
+    <w:lsdException w:name="Revision" w:semiHidden="1"/>
+    <w:lsdException w:name="List Paragraph" w:uiPriority="34" w:qFormat="1"/>
+    <w:lsdException w:name="Quote" w:uiPriority="29" w:qFormat="1"/>
+    <w:lsdException w:name="Intense Quote" w:uiPriority="30" w:qFormat="1"/>
+    <w:lsdException w:name="Medium List 2 Accent 1" w:uiPriority="66"/>
+    <w:lsdException w:name="Medium Grid 1 Accent 1" w:uiPriority="67"/>
+    <w:lsdException w:name="Medium Grid 2 Accent 1" w:uiPriority="68"/>
+    <w:lsdException w:name="Medium Grid 3 Accent 1" w:uiPriority="69"/>
+    <w:lsdException w:name="Dark List Accent 1" w:uiPriority="70"/>
+    <w:lsdException w:name="Colorful Shading Accent 1" w:uiPriority="71"/>
+    <w:lsdException w:name="Colorful List Accent 1" w:uiPriority="72"/>
+    <w:lsdException w:name="Colorful Grid Accent 1" w:uiPriority="73"/>
+    <w:lsdException w:name="Light Shading Accent 2" w:uiPriority="60"/>
+    <w:lsdException w:name="Light List Accent 2" w:uiPriority="61"/>
+    <w:lsdException w:name="Light Grid Accent 2" w:uiPriority="62"/>
+    <w:lsdException w:name="Medium Shading 1 Accent 2" w:uiPriority="63"/>
+    <w:lsdException w:name="Medium Shading 2 Accent 2" w:uiPriority="64"/>
+    <w:lsdException w:name="Medium List 1 Accent 2" w:uiPriority="65"/>
+    <w:lsdException w:name="Medium List 2 Accent 2" w:uiPriority="66"/>
+    <w:lsdException w:name="Medium Grid 1 Accent 2" w:uiPriority="67"/>
+    <w:lsdException w:name="Medium Grid 2 Accent 2" w:uiPriority="68"/>
+    <w:lsdException w:name="Medium Grid 3 Accent 2" w:uiPriority="69"/>
+    <w:lsdException w:name="Dark List Accent 2" w:uiPriority="70"/>
+    <w:lsdException w:name="Colorful Shading Accent 2" w:uiPriority="71"/>
+    <w:lsdException w:name="Colorful List Accent 2" w:uiPriority="72"/>
+    <w:lsdException w:name="Colorful Grid Accent 2" w:uiPriority="73"/>
+    <w:lsdException w:name="Light Shading Accent 3" w:uiPriority="60"/>
+    <w:lsdException w:name="Light List Accent 3" w:uiPriority="61"/>
+    <w:lsdException w:name="Light Grid Accent 3" w:uiPriority="62"/>
+    <w:lsdException w:name="Medium Shading 1 Accent 3" w:uiPriority="63"/>
+    <w:lsdException w:name="Medium Shading 2 Accent 3" w:uiPriority="64"/>
+    <w:lsdException w:name="Medium List 1 Accent 3" w:uiPriority="65"/>
+    <w:lsdException w:name="Medium List 2 Accent 3" w:uiPriority="66"/>
+    <w:lsdException w:name="Medium Grid 1 Accent 3" w:uiPriority="67"/>
+    <w:lsdException w:name="Medium Grid 2 Accent 3" w:uiPriority="68"/>
+    <w:lsdException w:name="Medium Grid 3 Accent 3" w:uiPriority="69"/>
+    <w:lsdException w:name="Dark List Accent 3" w:uiPriority="70"/>
+    <w:lsdException w:name="Colorful Shading Accent 3" w:uiPriority="71"/>
+    <w:lsdException w:name="Colorful List Accent 3" w:uiPriority="72"/>
+    <w:lsdException w:name="Colorful Grid Accent 3" w:uiPriority="73"/>
+    <w:lsdException w:name="Light Shading Accent 4" w:uiPriority="60"/>
+    <w:lsdException w:name="Light List Accent 4" w:uiPriority="61"/>
+    <w:lsdException w:name="Light Grid Accent 4" w:uiPriority="62"/>
+    <w:lsdException w:name="Medium Shading 1 Accent 4" w:uiPriority="63"/>
+    <w:lsdException w:name="Medium Shading 2 Accent 4" w:uiPriority="64"/>
+    <w:lsdException w:name="Medium List 1 Accent 4" w:uiPriority="65"/>
+    <w:lsdException w:name="Medium List 2 Accent 4" w:uiPriority="66"/>
+    <w:lsdException w:name="Medium Grid 1 Accent 4" w:uiPriority="67"/>
+    <w:lsdException w:name="Medium Grid 2 Accent 4" w:uiPriority="68"/>
+    <w:lsdException w:name="Medium Grid 3 Accent 4" w:uiPriority="69"/>
+    <w:lsdException w:name="Dark List Accent 4" w:uiPriority="70"/>
+    <w:lsdException w:name="Colorful Shading Accent 4" w:uiPriority="71"/>
+    <w:lsdException w:name="Colorful List Accent 4" w:uiPriority="72"/>
+    <w:lsdException w:name="Colorful Grid Accent 4" w:uiPriority="73"/>
+    <w:lsdException w:name="Light Shading Accent 5" w:uiPriority="60"/>
+    <w:lsdException w:name="Light List Accent 5" w:uiPriority="61"/>
+    <w:lsdException w:name="Light Grid Accent 5" w:uiPriority="62"/>
+    <w:lsdException w:name="Medium Shading 1 Accent 5" w:uiPriority="63"/>
+    <w:lsdException w:name="Medium Shading 2 Accent 5" w:uiPriority="64"/>
+    <w:lsdException w:name="Medium List 1 Accent 5" w:uiPriority="65"/>
+    <w:lsdException w:name="Medium List 2 Accent 5" w:uiPriority="66"/>
+    <w:lsdException w:name="Medium Grid 1 Accent 5" w:uiPriority="67"/>
+    <w:lsdException w:name="Medium Grid 2 Accent 5" w:uiPriority="68"/>
+    <w:lsdException w:name="Medium Grid 3 Accent 5" w:uiPriority="69"/>
+    <w:lsdException w:name="Dark List Accent 5" w:uiPriority="70"/>
+    <w:lsdException w:name="Colorful Shading Accent 5" w:uiPriority="71"/>
+    <w:lsdException w:name="Colorful List Accent 5" w:uiPriority="72"/>
+    <w:lsdException w:name="Colorful Grid Accent 5" w:uiPriority="73"/>
+    <w:lsdException w:name="Light Shading Accent 6" w:uiPriority="60"/>
+    <w:lsdException w:name="Light List Accent 6" w:uiPriority="61"/>
+    <w:lsdException w:name="Light Grid Accent 6" w:uiPriority="62"/>
+    <w:lsdException w:name="Medium Shading 1 Accent 6" w:uiPriority="63"/>
+    <w:lsdException w:name="Medium Shading 2 Accent 6" w:uiPriority="64"/>
+    <w:lsdException w:name="Medium List 1 Accent 6" w:uiPriority="65"/>
+    <w:lsdException w:name="Medium List 2 Accent 6" w:uiPriority="66"/>
+    <w:lsdException w:name="Medium Grid 1 Accent 6" w:uiPriority="67"/>
+    <w:lsdException w:name="Medium Grid 2 Accent 6" w:uiPriority="68"/>
+    <w:lsdException w:name="Medium Grid 3 Accent 6" w:uiPriority="69"/>
+    <w:lsdException w:name="Dark List Accent 6" w:uiPriority="70"/>
+    <w:lsdException w:name="Colorful Shading Accent 6" w:uiPriority="71"/>
+    <w:lsdException w:name="Colorful List Accent 6" w:uiPriority="72"/>
+    <w:lsdException w:name="Colorful Grid Accent 6" w:uiPriority="73"/>
+    <w:lsdException w:name="Subtle Emphasis" w:uiPriority="19" w:qFormat="1"/>
+    <w:lsdException w:name="Intense Emphasis" w:uiPriority="21" w:qFormat="1"/>
+    <w:lsdException w:name="Subtle Reference" w:uiPriority="31" w:qFormat="1"/>
+    <w:lsdException w:name="Intense Reference" w:uiPriority="32" w:qFormat="1"/>
+    <w:lsdException w:name="Book Title" w:uiPriority="33" w:qFormat="1"/>
+    <w:lsdException w:name="Bibliography" w:semiHidden="1" w:uiPriority="37" w:unhideWhenUsed="1"/>
+    <w:lsdException w:name="TOC Heading" w:semiHidden="1" w:uiPriority="39" w:unhideWhenUsed="1" w:qFormat="1"/>
+    <w:lsdException w:name="Plain Table 1" w:uiPriority="41"/>
+    <w:lsdException w:name="Plain Table 2" w:uiPriority="42"/>
+    <w:lsdException w:name="Plain Table 3" w:uiPriority="43"/>
+    <w:lsdException w:name="Plain Table 4" w:uiPriority="44"/>
+    <w:lsdException w:name="Plain Table 5" w:uiPriority="45"/>
+    <w:lsdException w:name="Grid Table Light" w:uiPriority="40"/>
+    <w:lsdException w:name="Grid Table 1 Light" w:uiPriority="46"/>
+    <w:lsdException w:name="Grid Table 2" w:uiPriority="47"/>
+    <w:lsdException w:name="Grid Table 3" w:uiPriority="48"/>
+    <w:lsdException w:name="Grid Table 4" w:uiPriority="49"/>
+    <w:lsdException w:name="Grid Table 5 Dark" w:uiPriority="50"/>
+    <w:lsdException w:name="Grid Table 6 Colorful" w:uiPriority="51"/>
+    <w:lsdException w:name="Grid Table 7 Colorful" w:uiPriority="52"/>
+    <w:lsdException w:name="Grid Table 1 Light Accent 1" w:uiPriority="46"/>
+    <w:lsdException w:name="Grid Table 2 Accent 1" w:uiPriority="47"/>
+    <w:lsdException w:name="Grid Table 3 Accent 1" w:uiPriority="48"/>
+    <w:lsdException w:name="Grid Table 4 Accent 1" w:uiPriority="49"/>
+    <w:lsdException w:name="Grid Table 5 Dark Accent 1" w:uiPriority="50"/>
+    <w:lsdException w:name="Grid Table 6 Colorful Accent 1" w:uiPriority="51"/>
+    <w:lsdException w:name="Grid Table 7 Colorful Accent 1" w:uiPriority="52"/>
+    <w:lsdException w:name="Grid Table 1 Light Accent 2" w:uiPriority="46"/>
+    <w:lsdException w:name="Grid Table 2 Accent 2" w:uiPriority="47"/>
+    <w:lsdException w:name="Grid Table 3 Accent 2" w:uiPriority="48"/>
+    <w:lsdException w:name="Grid Table 4 Accent 2" w:uiPriority="49"/>
+    <w:lsdException w:name="Grid Table 5 Dark Accent 2" w:uiPriority="50"/>
+    <w:lsdException w:name="Grid Table 6 Colorful Accent 2" w:uiPriority="51"/>
+    <w:lsdException w:name="Grid Table 7 Colorful Accent 2" w:uiPriority="52"/>
+    <w:lsdException w:name="Grid Table 1 Light Accent 3" w:uiPriority="46"/>
+    <w:lsdException w:name="Grid Table 2 Accent 3" w:uiPriority="47"/>
+    <w:lsdException w:name="Grid Table 3 Accent 3" w:uiPriority="48"/>
+    <w:lsdException w:name="Grid Table 4 Accent 3" w:uiPriority="49"/>
+    <w:lsdException w:name="Grid Table 5 Dark Accent 3" w:uiPriority="50"/>
+    <w:lsdException w:name="Grid Table 6 Colorful Accent 3" w:uiPriority="51"/>
+    <w:lsdException w:name="Grid Table 7 Colorful Accent 3" w:uiPriority="52"/>
+    <w:lsdException w:name="Grid Table 1 Light Accent 4" w:uiPriority="46"/>
+    <w:lsdException w:name="Grid Table 2 Accent 4" w:uiPriority="47"/>
+    <w:lsdException w:name="Grid Table 3 Accent 4" w:uiPriority="48"/>
+    <w:lsdException w:name="Grid Table 4 Accent 4" w:uiPriority="49"/>
+    <w:lsdException w:name="Grid Table 5 Dark Accent 4" w:uiPriority="50"/>
+    <w:lsdException w:name="Grid Table 6 Colorful Accent 4" w:uiPriority="51"/>
+    <w:lsdException w:name="Grid Table 7 Colorful Accent 4" w:uiPriority="52"/>
+    <w:lsdException w:name="Grid Table 1 Light Accent 5" w:uiPriority="46"/>
+    <w:lsdException w:name="Grid Table 2 Accent 5" w:uiPriority="47"/>
+    <w:lsdException w:name="Grid Table 3 Accent 5" w:uiPriority="48"/>
+    <w:lsdException w:name="Grid Table 4 Accent 5" w:uiPriority="49"/>
+    <w:lsdException w:name="Grid Table 5 Dark Accent 5" w:uiPriority="50"/>
+    <w:lsdException w:name="Grid Table 6 Colorful Accent 5" w:uiPriority="51"/>
+    <w:lsdException w:name="Grid Table 7 Colorful Accent 5" w:uiPriority="52"/>
+    <w:lsdException w:name="Grid Table 1 Light Accent 6" w:uiPriority="46"/>
+    <w:lsdException w:name="Grid Table 2 Accent 6" w:uiPriority="47"/>
+    <w:lsdException w:name="Grid Table 3 Accent 6" w:uiPriority="48"/>
+    <w:lsdException w:name="Grid Table 4 Accent 6" w:uiPriority="49"/>
+    <w:lsdException w:name="Grid Table 5 Dark Accent 6" w:uiPriority="50"/>
+    <w:lsdException w:name="Grid Table 6 Colorful Accent 6" w:uiPriority="51"/>
+    <w:lsdException w:name="Grid Table 7 Colorful Accent 6" w:uiPriority="52"/>
+    <w:lsdException w:name="List Table 1 Light" w:uiPriority="46"/>
+    <w:lsdException w:name="List Table 2" w:uiPriority="47"/>
+    <w:lsdException w:name="List Table 3" w:uiPriority="48"/>
+    <w:lsdException w:name="List Table 4" w:uiPriority="49"/>
+    <w:lsdException w:name="List Table 5 Dark" w:uiPriority="50"/>
+    <w:lsdException w:name="List Table 6 Colorful" w:uiPriority="51"/>
+    <w:lsdException w:name="List Table 7 Colorful" w:uiPriority="52"/>
+    <w:lsdException w:name="List Table 1 Light Accent 1" w:uiPriority="46"/>
+    <w:lsdException w:name="List Table 2 Accent 1" w:uiPriority="47"/>
+    <w:lsdException w:name="List Table 3 Accent 1" w:uiPriority="48"/>
+    <w:lsdException w:name="List Table 4 Accent 1" w:uiPriority="49"/>
+    <w:lsdException w:name="List Table 5 Dark Accent 1" w:uiPriority="50"/>
+    <w:lsdException w:name="List Table 6 Colorful Accent 1" w:uiPriority="51"/>
+    <w:lsdException w:name="List Table 7 Colorful Accent 1" w:uiPriority="52"/>
+    <w:lsdException w:name="List Table 1 Light Accent 2" w:uiPriority="46"/>
+    <w:lsdException w:name="List Table 2 Accent 2" w:uiPriority="47"/>
+    <w:lsdException w:name="List Table 3 Accent 2" w:uiPriority="48"/>
+    <w:lsdException w:name="List Table 4 Accent 2" w:uiPriority="49"/>
+    <w:lsdException w:name="List Table 5 Dark Accent 2" w:uiPriority="50"/>
+    <w:lsdException w:name="List Table 6 Colorful Accent 2" w:uiPriority="51"/>
+    <w:lsdException w:name="List Table 7 Colorful Accent 2" w:uiPriority="52"/>
+    <w:lsdException w:name="List Table 1 Light Accent 3" w:uiPriority="46"/>
+    <w:lsdException w:name="List Table 2 Accent 3" w:uiPriority="47"/>
+    <w:lsdException w:name="List Table 3 Accent 3" w:uiPriority="48"/>
+    <w:lsdException w:name="List Table 4 Accent 3" w:uiPriority="49"/>
+    <w:lsdException w:name="List Table 5 Dark Accent 3" w:uiPriority="50"/>
+    <w:lsdException w:name="List Table 6 Colorful Accent 3" w:uiPriority="51"/>
+    <w:lsdException w:name="List Table 7 Colorful Accent 3" w:uiPriority="52"/>
+    <w:lsdException w:name="List Table 1 Light Accent 4" w:uiPriority="46"/>
+    <w:lsdException w:name="List Table 2 Accent 4" w:uiPriority="47"/>
+    <w:lsdException w:name="List Table 3 Accent 4" w:uiPriority="48"/>
+    <w:lsdException w:name="List Table 4 Accent 4" w:uiPriority="49"/>
+    <w:lsdException w:name="List Table 5 Dark Accent 4" w:uiPriority="50"/>
+    <w:lsdException w:name="List Table 6 Colorful Accent 4" w:uiPriority="51"/>
+    <w:lsdException w:name="List Table 7 Colorful Accent 4" w:uiPriority="52"/>
+    <w:lsdException w:name="List Table 1 Light Accent 5" w:uiPriority="46"/>
+    <w:lsdException w:name="List Table 2 Accent 5" w:uiPriority="47"/>
+    <w:lsdException w:name="List Table 3 Accent 5" w:uiPriority="48"/>
+    <w:lsdException w:name="List Table 4 Accent 5" w:uiPriority="49"/>
+    <w:lsdException w:name="List Table 5 Dark Accent 5" w:uiPriority="50"/>
+    <w:lsdException w:name="List Table 6 Colorful Accent 5" w:uiPriority="51"/>
+    <w:lsdException w:name="List Table 7 Colorful Accent 5" w:uiPriority="52"/>
+    <w:lsdException w:name="List Table 1 Light Accent 6" w:uiPriority="46"/>
+    <w:lsdException w:name="List Table 2 Accent 6" w:uiPriority="47"/>
+    <w:lsdException w:name="List Table 3 Accent 6" w:uiPriority="48"/>
+    <w:lsdException w:name="List Table 4 Accent 6" w:uiPriority="49"/>
+    <w:lsdException w:name="List Table 5 Dark Accent 6" w:uiPriority="50"/>
+    <w:lsdException w:name="List Table 6 Colorful Accent 6" w:uiPriority="51"/>
+    <w:lsdException w:name="List Table 7 Colorful Accent 6" w:uiPriority="52"/>
   </w:latentStyles>
   <w:style w:type="paragraph" w:default="1" w:styleId="Normal">
     <w:name w:val="Normal"/>
@@ -1451,7 +1709,6 @@
     <w:uiPriority w:val="99"/>
     <w:semiHidden/>
     <w:unhideWhenUsed/>
-    <w:qFormat/>
     <w:tblPr>
       <w:tblInd w:w="0" w:type="dxa"/>
       <w:tblCellMar>
